--- a/Manuale DaamApisCollection.docx
+++ b/Manuale DaamApisCollection.docx
@@ -1,6 +1,6 @@
 
 <file path=word/document.xml><?xml version="1.0" encoding="utf-8"?>
-<w:document xmlns:wpc="http://schemas.microsoft.com/office/word/2010/wordprocessingCanvas" xmlns:cx="http://schemas.microsoft.com/office/drawing/2014/chartex" xmlns:cx1="http://schemas.microsoft.com/office/drawing/2015/9/8/chartex" xmlns:mc="http://schemas.openxmlformats.org/markup-compatibility/2006" xmlns:o="urn:schemas-microsoft-com:office:office" xmlns:r="http://schemas.openxmlformats.org/officeDocument/2006/relationships" xmlns:m="http://schemas.openxmlformats.org/officeDocument/2006/math" xmlns:v="urn:schemas-microsoft-com:vml" xmlns:wp14="http://schemas.microsoft.com/office/word/2010/wordprocessingDrawing" xmlns:wp="http://schemas.openxmlformats.org/drawingml/2006/wordprocessingDrawing" xmlns:w10="urn:schemas-microsoft-com:office:word" xmlns:w="http://schemas.openxmlformats.org/wordprocessingml/2006/main" xmlns:w14="http://schemas.microsoft.com/office/word/2010/wordml" xmlns:w15="http://schemas.microsoft.com/office/word/2012/wordml" xmlns:w16se="http://schemas.microsoft.com/office/word/2015/wordml/symex" xmlns:wpg="http://schemas.microsoft.com/office/word/2010/wordprocessingGroup" xmlns:wpi="http://schemas.microsoft.com/office/word/2010/wordprocessingInk" xmlns:wne="http://schemas.microsoft.com/office/word/2006/wordml" xmlns:wps="http://schemas.microsoft.com/office/word/2010/wordprocessingShape" mc:Ignorable="w14 w15 w16se wp14">
+<w:document xmlns:wpc="http://schemas.microsoft.com/office/word/2010/wordprocessingCanvas" xmlns:cx="http://schemas.microsoft.com/office/drawing/2014/chartex" xmlns:cx1="http://schemas.microsoft.com/office/drawing/2015/9/8/chartex" xmlns:cx2="http://schemas.microsoft.com/office/drawing/2015/10/21/chartex" xmlns:cx3="http://schemas.microsoft.com/office/drawing/2016/5/9/chartex" xmlns:cx4="http://schemas.microsoft.com/office/drawing/2016/5/10/chartex" xmlns:cx5="http://schemas.microsoft.com/office/drawing/2016/5/11/chartex" xmlns:cx6="http://schemas.microsoft.com/office/drawing/2016/5/12/chartex" xmlns:cx7="http://schemas.microsoft.com/office/drawing/2016/5/13/chartex" xmlns:cx8="http://schemas.microsoft.com/office/drawing/2016/5/14/chartex" xmlns:mc="http://schemas.openxmlformats.org/markup-compatibility/2006" xmlns:aink="http://schemas.microsoft.com/office/drawing/2016/ink" xmlns:am3d="http://schemas.microsoft.com/office/drawing/2017/model3d" xmlns:o="urn:schemas-microsoft-com:office:office" xmlns:oel="http://schemas.microsoft.com/office/2019/extlst" xmlns:r="http://schemas.openxmlformats.org/officeDocument/2006/relationships" xmlns:m="http://schemas.openxmlformats.org/officeDocument/2006/math" xmlns:v="urn:schemas-microsoft-com:vml" xmlns:wp14="http://schemas.microsoft.com/office/word/2010/wordprocessingDrawing" xmlns:wp="http://schemas.openxmlformats.org/drawingml/2006/wordprocessingDrawing" xmlns:w10="urn:schemas-microsoft-com:office:word" xmlns:w="http://schemas.openxmlformats.org/wordprocessingml/2006/main" xmlns:w14="http://schemas.microsoft.com/office/word/2010/wordml" xmlns:w15="http://schemas.microsoft.com/office/word/2012/wordml" xmlns:w16cex="http://schemas.microsoft.com/office/word/2018/wordml/cex" xmlns:w16cid="http://schemas.microsoft.com/office/word/2016/wordml/cid" xmlns:w16="http://schemas.microsoft.com/office/word/2018/wordml" xmlns:w16du="http://schemas.microsoft.com/office/word/2023/wordml/word16du" xmlns:w16sdtdh="http://schemas.microsoft.com/office/word/2020/wordml/sdtdatahash" xmlns:w16se="http://schemas.microsoft.com/office/word/2015/wordml/symex" xmlns:wpg="http://schemas.microsoft.com/office/word/2010/wordprocessingGroup" xmlns:wpi="http://schemas.microsoft.com/office/word/2010/wordprocessingInk" xmlns:wne="http://schemas.microsoft.com/office/word/2006/wordml" xmlns:wps="http://schemas.microsoft.com/office/word/2010/wordprocessingShape" mc:Ignorable="w14 w15 w16se w16cid w16 w16cex w16sdtdh wp14">
   <w:body>
     <w:p>
       <w:pPr>
@@ -227,6 +227,29 @@
         </w:rPr>
         <w:t>.2022</w:t>
       </w:r>
+      <w:r>
+        <w:rPr>
+          <w:sz w:val="24"/>
+          <w:szCs w:val="24"/>
+        </w:rPr>
+        <w:t xml:space="preserve"> </w:t>
+      </w:r>
+    </w:p>
+    <w:p>
+      <w:pPr>
+        <w:jc w:val="center"/>
+        <w:rPr>
+          <w:sz w:val="24"/>
+          <w:szCs w:val="24"/>
+        </w:rPr>
+      </w:pPr>
+      <w:r>
+        <w:rPr>
+          <w:sz w:val="24"/>
+          <w:szCs w:val="24"/>
+        </w:rPr>
+        <w:t>.Net Framework 4.8</w:t>
+      </w:r>
     </w:p>
     <w:p/>
     <w:p>
@@ -291,12 +314,7 @@
     </w:p>
     <w:p>
       <w:pPr>
-        <w:jc w:val="right"/>
-      </w:pPr>
-    </w:p>
-    <w:p>
-      <w:pPr>
-        <w:pStyle w:val="TOC1"/>
+        <w:pStyle w:val="Sommario1"/>
       </w:pPr>
       <w:r>
         <w:t>SOMMARIO</w:t>
@@ -304,12 +322,12 @@
     </w:p>
     <w:p>
       <w:pPr>
-        <w:pStyle w:val="TOC1"/>
+        <w:pStyle w:val="Sommario1"/>
       </w:pPr>
     </w:p>
     <w:p>
       <w:pPr>
-        <w:pStyle w:val="TOC1"/>
+        <w:pStyle w:val="Sommario1"/>
         <w:rPr>
           <w:rFonts w:asciiTheme="minorHAnsi" w:eastAsiaTheme="minorEastAsia" w:hAnsiTheme="minorHAnsi"/>
           <w:b w:val="0"/>
@@ -332,7 +350,7 @@
       <w:hyperlink w:anchor="_Toc134749975" w:history="1">
         <w:r>
           <w:rPr>
-            <w:rStyle w:val="Hyperlink"/>
+            <w:rStyle w:val="Collegamentoipertestuale"/>
             <w:noProof/>
           </w:rPr>
           <w:t>1.</w:t>
@@ -351,7 +369,7 @@
         </w:r>
         <w:r>
           <w:rPr>
-            <w:rStyle w:val="Hyperlink"/>
+            <w:rStyle w:val="Collegamentoipertestuale"/>
             <w:noProof/>
           </w:rPr>
           <w:t>DaamApisCollection</w:t>
@@ -395,7 +413,7 @@
             <w:noProof/>
             <w:webHidden/>
           </w:rPr>
-          <w:t>3</w:t>
+          <w:t>4</w:t>
         </w:r>
         <w:r>
           <w:rPr>
@@ -408,7 +426,7 @@
     </w:p>
     <w:p>
       <w:pPr>
-        <w:pStyle w:val="TOC2"/>
+        <w:pStyle w:val="Sommario2"/>
         <w:tabs>
           <w:tab w:val="left" w:pos="1100"/>
           <w:tab w:val="right" w:leader="underscore" w:pos="9628"/>
@@ -422,7 +440,7 @@
       <w:hyperlink w:anchor="_Toc134749976" w:history="1">
         <w:r>
           <w:rPr>
-            <w:rStyle w:val="Hyperlink"/>
+            <w:rStyle w:val="Collegamentoipertestuale"/>
             <w:rFonts w:ascii="MS Reference Sans Serif" w:hAnsi="MS Reference Sans Serif"/>
             <w:noProof/>
           </w:rPr>
@@ -438,7 +456,7 @@
         </w:r>
         <w:r>
           <w:rPr>
-            <w:rStyle w:val="Hyperlink"/>
+            <w:rStyle w:val="Collegamentoipertestuale"/>
             <w:rFonts w:ascii="MS Reference Sans Serif" w:hAnsi="MS Reference Sans Serif"/>
             <w:noProof/>
           </w:rPr>
@@ -483,7 +501,7 @@
             <w:noProof/>
             <w:webHidden/>
           </w:rPr>
-          <w:t>3</w:t>
+          <w:t>4</w:t>
         </w:r>
         <w:r>
           <w:rPr>
@@ -496,7 +514,7 @@
     </w:p>
     <w:p>
       <w:pPr>
-        <w:pStyle w:val="TOC1"/>
+        <w:pStyle w:val="Sommario1"/>
         <w:rPr>
           <w:rFonts w:asciiTheme="minorHAnsi" w:eastAsiaTheme="minorEastAsia" w:hAnsiTheme="minorHAnsi"/>
           <w:b w:val="0"/>
@@ -510,7 +528,7 @@
       <w:hyperlink w:anchor="_Toc134749977" w:history="1">
         <w:r>
           <w:rPr>
-            <w:rStyle w:val="Hyperlink"/>
+            <w:rStyle w:val="Collegamentoipertestuale"/>
             <w:noProof/>
           </w:rPr>
           <w:t>2.</w:t>
@@ -529,7 +547,7 @@
         </w:r>
         <w:r>
           <w:rPr>
-            <w:rStyle w:val="Hyperlink"/>
+            <w:rStyle w:val="Collegamentoipertestuale"/>
             <w:noProof/>
           </w:rPr>
           <w:t>DaamChecking</w:t>
@@ -573,7 +591,7 @@
             <w:noProof/>
             <w:webHidden/>
           </w:rPr>
-          <w:t>4</w:t>
+          <w:t>5</w:t>
         </w:r>
         <w:r>
           <w:rPr>
@@ -586,7 +604,7 @@
     </w:p>
     <w:p>
       <w:pPr>
-        <w:pStyle w:val="TOC2"/>
+        <w:pStyle w:val="Sommario2"/>
         <w:tabs>
           <w:tab w:val="left" w:pos="880"/>
           <w:tab w:val="right" w:leader="underscore" w:pos="9628"/>
@@ -600,7 +618,7 @@
       <w:hyperlink w:anchor="_Toc134749978" w:history="1">
         <w:r>
           <w:rPr>
-            <w:rStyle w:val="Hyperlink"/>
+            <w:rStyle w:val="Collegamentoipertestuale"/>
             <w:rFonts w:ascii="MS Reference Sans Serif" w:hAnsi="MS Reference Sans Serif"/>
             <w:noProof/>
           </w:rPr>
@@ -616,7 +634,7 @@
         </w:r>
         <w:r>
           <w:rPr>
-            <w:rStyle w:val="Hyperlink"/>
+            <w:rStyle w:val="Collegamentoipertestuale"/>
             <w:rFonts w:ascii="MS Reference Sans Serif" w:hAnsi="MS Reference Sans Serif"/>
             <w:noProof/>
           </w:rPr>
@@ -661,7 +679,7 @@
             <w:noProof/>
             <w:webHidden/>
           </w:rPr>
-          <w:t>4</w:t>
+          <w:t>5</w:t>
         </w:r>
         <w:r>
           <w:rPr>
@@ -674,7 +692,7 @@
     </w:p>
     <w:p>
       <w:pPr>
-        <w:pStyle w:val="TOC2"/>
+        <w:pStyle w:val="Sommario2"/>
         <w:tabs>
           <w:tab w:val="left" w:pos="880"/>
           <w:tab w:val="right" w:leader="underscore" w:pos="9628"/>
@@ -688,7 +706,7 @@
       <w:hyperlink w:anchor="_Toc134749979" w:history="1">
         <w:r>
           <w:rPr>
-            <w:rStyle w:val="Hyperlink"/>
+            <w:rStyle w:val="Collegamentoipertestuale"/>
             <w:rFonts w:ascii="MS Reference Sans Serif" w:hAnsi="MS Reference Sans Serif"/>
             <w:noProof/>
           </w:rPr>
@@ -704,7 +722,7 @@
         </w:r>
         <w:r>
           <w:rPr>
-            <w:rStyle w:val="Hyperlink"/>
+            <w:rStyle w:val="Collegamentoipertestuale"/>
             <w:rFonts w:ascii="MS Reference Sans Serif" w:hAnsi="MS Reference Sans Serif"/>
             <w:noProof/>
           </w:rPr>
@@ -749,7 +767,7 @@
             <w:noProof/>
             <w:webHidden/>
           </w:rPr>
-          <w:t>4</w:t>
+          <w:t>5</w:t>
         </w:r>
         <w:r>
           <w:rPr>
@@ -762,7 +780,7 @@
     </w:p>
     <w:p>
       <w:pPr>
-        <w:pStyle w:val="TOC3"/>
+        <w:pStyle w:val="Sommario3"/>
         <w:tabs>
           <w:tab w:val="left" w:pos="1320"/>
           <w:tab w:val="right" w:leader="underscore" w:pos="9628"/>
@@ -776,7 +794,7 @@
       <w:hyperlink w:anchor="_Toc134749980" w:history="1">
         <w:r>
           <w:rPr>
-            <w:rStyle w:val="Hyperlink"/>
+            <w:rStyle w:val="Collegamentoipertestuale"/>
             <w:rFonts w:ascii="MS Reference Sans Serif" w:hAnsi="MS Reference Sans Serif"/>
             <w:noProof/>
           </w:rPr>
@@ -792,7 +810,7 @@
         </w:r>
         <w:r>
           <w:rPr>
-            <w:rStyle w:val="Hyperlink"/>
+            <w:rStyle w:val="Collegamentoipertestuale"/>
             <w:rFonts w:ascii="MS Reference Sans Serif" w:hAnsi="MS Reference Sans Serif"/>
             <w:noProof/>
           </w:rPr>
@@ -837,7 +855,7 @@
             <w:noProof/>
             <w:webHidden/>
           </w:rPr>
-          <w:t>4</w:t>
+          <w:t>5</w:t>
         </w:r>
         <w:r>
           <w:rPr>
@@ -850,7 +868,7 @@
     </w:p>
     <w:p>
       <w:pPr>
-        <w:pStyle w:val="TOC3"/>
+        <w:pStyle w:val="Sommario3"/>
         <w:tabs>
           <w:tab w:val="left" w:pos="1320"/>
           <w:tab w:val="right" w:leader="underscore" w:pos="9628"/>
@@ -864,7 +882,7 @@
       <w:hyperlink w:anchor="_Toc134749981" w:history="1">
         <w:r>
           <w:rPr>
-            <w:rStyle w:val="Hyperlink"/>
+            <w:rStyle w:val="Collegamentoipertestuale"/>
             <w:rFonts w:ascii="MS Reference Sans Serif" w:hAnsi="MS Reference Sans Serif"/>
             <w:noProof/>
           </w:rPr>
@@ -880,7 +898,7 @@
         </w:r>
         <w:r>
           <w:rPr>
-            <w:rStyle w:val="Hyperlink"/>
+            <w:rStyle w:val="Collegamentoipertestuale"/>
             <w:rFonts w:ascii="MS Reference Sans Serif" w:hAnsi="MS Reference Sans Serif"/>
             <w:noProof/>
           </w:rPr>
@@ -925,7 +943,7 @@
             <w:noProof/>
             <w:webHidden/>
           </w:rPr>
-          <w:t>4</w:t>
+          <w:t>5</w:t>
         </w:r>
         <w:r>
           <w:rPr>
@@ -938,7 +956,7 @@
     </w:p>
     <w:p>
       <w:pPr>
-        <w:pStyle w:val="TOC2"/>
+        <w:pStyle w:val="Sommario2"/>
         <w:tabs>
           <w:tab w:val="left" w:pos="880"/>
           <w:tab w:val="right" w:leader="underscore" w:pos="9628"/>
@@ -952,7 +970,7 @@
       <w:hyperlink w:anchor="_Toc134749982" w:history="1">
         <w:r>
           <w:rPr>
-            <w:rStyle w:val="Hyperlink"/>
+            <w:rStyle w:val="Collegamentoipertestuale"/>
             <w:rFonts w:ascii="MS Reference Sans Serif" w:hAnsi="MS Reference Sans Serif"/>
             <w:noProof/>
           </w:rPr>
@@ -968,7 +986,7 @@
         </w:r>
         <w:r>
           <w:rPr>
-            <w:rStyle w:val="Hyperlink"/>
+            <w:rStyle w:val="Collegamentoipertestuale"/>
             <w:rFonts w:ascii="MS Reference Sans Serif" w:hAnsi="MS Reference Sans Serif"/>
             <w:noProof/>
           </w:rPr>
@@ -1013,7 +1031,7 @@
             <w:noProof/>
             <w:webHidden/>
           </w:rPr>
-          <w:t>5</w:t>
+          <w:t>6</w:t>
         </w:r>
         <w:r>
           <w:rPr>
@@ -1026,7 +1044,7 @@
     </w:p>
     <w:p>
       <w:pPr>
-        <w:pStyle w:val="TOC3"/>
+        <w:pStyle w:val="Sommario3"/>
         <w:tabs>
           <w:tab w:val="left" w:pos="1320"/>
           <w:tab w:val="right" w:leader="underscore" w:pos="9628"/>
@@ -1040,7 +1058,7 @@
       <w:hyperlink w:anchor="_Toc134749983" w:history="1">
         <w:r>
           <w:rPr>
-            <w:rStyle w:val="Hyperlink"/>
+            <w:rStyle w:val="Collegamentoipertestuale"/>
             <w:noProof/>
           </w:rPr>
           <w:t>2.3.1</w:t>
@@ -1055,7 +1073,7 @@
         </w:r>
         <w:r>
           <w:rPr>
-            <w:rStyle w:val="Hyperlink"/>
+            <w:rStyle w:val="Collegamentoipertestuale"/>
             <w:rFonts w:ascii="MS Reference Sans Serif" w:hAnsi="MS Reference Sans Serif"/>
             <w:noProof/>
           </w:rPr>
@@ -1063,7 +1081,7 @@
         </w:r>
         <w:r>
           <w:rPr>
-            <w:rStyle w:val="Hyperlink"/>
+            <w:rStyle w:val="Collegamentoipertestuale"/>
             <w:noProof/>
           </w:rPr>
           <w:t>:</w:t>
@@ -1107,7 +1125,7 @@
             <w:noProof/>
             <w:webHidden/>
           </w:rPr>
-          <w:t>5</w:t>
+          <w:t>6</w:t>
         </w:r>
         <w:r>
           <w:rPr>
@@ -1120,7 +1138,7 @@
     </w:p>
     <w:p>
       <w:pPr>
-        <w:pStyle w:val="TOC3"/>
+        <w:pStyle w:val="Sommario3"/>
         <w:tabs>
           <w:tab w:val="left" w:pos="1320"/>
           <w:tab w:val="right" w:leader="underscore" w:pos="9628"/>
@@ -1134,7 +1152,7 @@
       <w:hyperlink w:anchor="_Toc134749984" w:history="1">
         <w:r>
           <w:rPr>
-            <w:rStyle w:val="Hyperlink"/>
+            <w:rStyle w:val="Collegamentoipertestuale"/>
             <w:noProof/>
           </w:rPr>
           <w:t>2.3.2</w:t>
@@ -1149,7 +1167,7 @@
         </w:r>
         <w:r>
           <w:rPr>
-            <w:rStyle w:val="Hyperlink"/>
+            <w:rStyle w:val="Collegamentoipertestuale"/>
             <w:rFonts w:ascii="MS Reference Sans Serif" w:hAnsi="MS Reference Sans Serif"/>
             <w:noProof/>
           </w:rPr>
@@ -1157,7 +1175,7 @@
         </w:r>
         <w:r>
           <w:rPr>
-            <w:rStyle w:val="Hyperlink"/>
+            <w:rStyle w:val="Collegamentoipertestuale"/>
             <w:noProof/>
           </w:rPr>
           <w:t>:</w:t>
@@ -1201,7 +1219,7 @@
             <w:noProof/>
             <w:webHidden/>
           </w:rPr>
-          <w:t>5</w:t>
+          <w:t>6</w:t>
         </w:r>
         <w:r>
           <w:rPr>
@@ -1214,7 +1232,7 @@
     </w:p>
     <w:p>
       <w:pPr>
-        <w:pStyle w:val="TOC1"/>
+        <w:pStyle w:val="Sommario1"/>
         <w:rPr>
           <w:rFonts w:asciiTheme="minorHAnsi" w:eastAsiaTheme="minorEastAsia" w:hAnsiTheme="minorHAnsi"/>
           <w:b w:val="0"/>
@@ -1228,7 +1246,7 @@
       <w:hyperlink w:anchor="_Toc134749985" w:history="1">
         <w:r>
           <w:rPr>
-            <w:rStyle w:val="Hyperlink"/>
+            <w:rStyle w:val="Collegamentoipertestuale"/>
             <w:noProof/>
           </w:rPr>
           <w:t>3</w:t>
@@ -1247,7 +1265,7 @@
         </w:r>
         <w:r>
           <w:rPr>
-            <w:rStyle w:val="Hyperlink"/>
+            <w:rStyle w:val="Collegamentoipertestuale"/>
             <w:noProof/>
           </w:rPr>
           <w:t>DaamDBManager</w:t>
@@ -1291,7 +1309,7 @@
             <w:noProof/>
             <w:webHidden/>
           </w:rPr>
-          <w:t>6</w:t>
+          <w:t>7</w:t>
         </w:r>
         <w:r>
           <w:rPr>
@@ -1304,7 +1322,7 @@
     </w:p>
     <w:p>
       <w:pPr>
-        <w:pStyle w:val="TOC2"/>
+        <w:pStyle w:val="Sommario2"/>
         <w:tabs>
           <w:tab w:val="left" w:pos="880"/>
           <w:tab w:val="right" w:leader="underscore" w:pos="9628"/>
@@ -1318,7 +1336,7 @@
       <w:hyperlink w:anchor="_Toc134749986" w:history="1">
         <w:r>
           <w:rPr>
-            <w:rStyle w:val="Hyperlink"/>
+            <w:rStyle w:val="Collegamentoipertestuale"/>
             <w:rFonts w:ascii="MS Reference Sans Serif" w:hAnsi="MS Reference Sans Serif"/>
             <w:noProof/>
           </w:rPr>
@@ -1334,7 +1352,7 @@
         </w:r>
         <w:r>
           <w:rPr>
-            <w:rStyle w:val="Hyperlink"/>
+            <w:rStyle w:val="Collegamentoipertestuale"/>
             <w:rFonts w:ascii="MS Reference Sans Serif" w:hAnsi="MS Reference Sans Serif"/>
             <w:noProof/>
           </w:rPr>
@@ -1379,7 +1397,7 @@
             <w:noProof/>
             <w:webHidden/>
           </w:rPr>
-          <w:t>6</w:t>
+          <w:t>7</w:t>
         </w:r>
         <w:r>
           <w:rPr>
@@ -1392,7 +1410,7 @@
     </w:p>
     <w:p>
       <w:pPr>
-        <w:pStyle w:val="TOC2"/>
+        <w:pStyle w:val="Sommario2"/>
         <w:tabs>
           <w:tab w:val="left" w:pos="880"/>
           <w:tab w:val="right" w:leader="underscore" w:pos="9628"/>
@@ -1406,7 +1424,7 @@
       <w:hyperlink w:anchor="_Toc134749987" w:history="1">
         <w:r>
           <w:rPr>
-            <w:rStyle w:val="Hyperlink"/>
+            <w:rStyle w:val="Collegamentoipertestuale"/>
             <w:rFonts w:ascii="MS Reference Sans Serif" w:hAnsi="MS Reference Sans Serif"/>
             <w:noProof/>
           </w:rPr>
@@ -1422,7 +1440,7 @@
         </w:r>
         <w:r>
           <w:rPr>
-            <w:rStyle w:val="Hyperlink"/>
+            <w:rStyle w:val="Collegamentoipertestuale"/>
             <w:rFonts w:ascii="MS Reference Sans Serif" w:hAnsi="MS Reference Sans Serif"/>
             <w:noProof/>
           </w:rPr>
@@ -1467,7 +1485,7 @@
             <w:noProof/>
             <w:webHidden/>
           </w:rPr>
-          <w:t>7</w:t>
+          <w:t>8</w:t>
         </w:r>
         <w:r>
           <w:rPr>
@@ -1480,7 +1498,7 @@
     </w:p>
     <w:p>
       <w:pPr>
-        <w:pStyle w:val="TOC3"/>
+        <w:pStyle w:val="Sommario3"/>
         <w:tabs>
           <w:tab w:val="left" w:pos="1320"/>
           <w:tab w:val="right" w:leader="underscore" w:pos="9628"/>
@@ -1494,7 +1512,7 @@
       <w:hyperlink w:anchor="_Toc134749988" w:history="1">
         <w:r>
           <w:rPr>
-            <w:rStyle w:val="Hyperlink"/>
+            <w:rStyle w:val="Collegamentoipertestuale"/>
             <w:rFonts w:ascii="MS Reference Sans Serif" w:hAnsi="MS Reference Sans Serif"/>
             <w:noProof/>
           </w:rPr>
@@ -1510,7 +1528,7 @@
         </w:r>
         <w:r>
           <w:rPr>
-            <w:rStyle w:val="Hyperlink"/>
+            <w:rStyle w:val="Collegamentoipertestuale"/>
             <w:rFonts w:ascii="MS Reference Sans Serif" w:hAnsi="MS Reference Sans Serif"/>
             <w:noProof/>
           </w:rPr>
@@ -1555,7 +1573,7 @@
             <w:noProof/>
             <w:webHidden/>
           </w:rPr>
-          <w:t>7</w:t>
+          <w:t>8</w:t>
         </w:r>
         <w:r>
           <w:rPr>
@@ -1568,7 +1586,7 @@
     </w:p>
     <w:p>
       <w:pPr>
-        <w:pStyle w:val="TOC3"/>
+        <w:pStyle w:val="Sommario3"/>
         <w:tabs>
           <w:tab w:val="left" w:pos="1320"/>
           <w:tab w:val="right" w:leader="underscore" w:pos="9628"/>
@@ -1582,7 +1600,7 @@
       <w:hyperlink w:anchor="_Toc134749989" w:history="1">
         <w:r>
           <w:rPr>
-            <w:rStyle w:val="Hyperlink"/>
+            <w:rStyle w:val="Collegamentoipertestuale"/>
             <w:rFonts w:ascii="MS Reference Sans Serif" w:hAnsi="MS Reference Sans Serif"/>
             <w:noProof/>
           </w:rPr>
@@ -1598,7 +1616,7 @@
         </w:r>
         <w:r>
           <w:rPr>
-            <w:rStyle w:val="Hyperlink"/>
+            <w:rStyle w:val="Collegamentoipertestuale"/>
             <w:rFonts w:ascii="MS Reference Sans Serif" w:hAnsi="MS Reference Sans Serif"/>
             <w:noProof/>
           </w:rPr>
@@ -1643,7 +1661,7 @@
             <w:noProof/>
             <w:webHidden/>
           </w:rPr>
-          <w:t>7</w:t>
+          <w:t>8</w:t>
         </w:r>
         <w:r>
           <w:rPr>
@@ -1656,7 +1674,7 @@
     </w:p>
     <w:p>
       <w:pPr>
-        <w:pStyle w:val="TOC2"/>
+        <w:pStyle w:val="Sommario2"/>
         <w:tabs>
           <w:tab w:val="left" w:pos="880"/>
           <w:tab w:val="right" w:leader="underscore" w:pos="9628"/>
@@ -1670,7 +1688,7 @@
       <w:hyperlink w:anchor="_Toc134749990" w:history="1">
         <w:r>
           <w:rPr>
-            <w:rStyle w:val="Hyperlink"/>
+            <w:rStyle w:val="Collegamentoipertestuale"/>
             <w:rFonts w:ascii="MS Reference Sans Serif" w:hAnsi="MS Reference Sans Serif"/>
             <w:noProof/>
           </w:rPr>
@@ -1686,7 +1704,7 @@
         </w:r>
         <w:r>
           <w:rPr>
-            <w:rStyle w:val="Hyperlink"/>
+            <w:rStyle w:val="Collegamentoipertestuale"/>
             <w:rFonts w:ascii="MS Reference Sans Serif" w:hAnsi="MS Reference Sans Serif"/>
             <w:noProof/>
           </w:rPr>
@@ -1731,7 +1749,7 @@
             <w:noProof/>
             <w:webHidden/>
           </w:rPr>
-          <w:t>8</w:t>
+          <w:t>9</w:t>
         </w:r>
         <w:r>
           <w:rPr>
@@ -1744,7 +1762,7 @@
     </w:p>
     <w:p>
       <w:pPr>
-        <w:pStyle w:val="TOC3"/>
+        <w:pStyle w:val="Sommario3"/>
         <w:tabs>
           <w:tab w:val="left" w:pos="1320"/>
           <w:tab w:val="right" w:leader="underscore" w:pos="9628"/>
@@ -1758,7 +1776,7 @@
       <w:hyperlink w:anchor="_Toc134749991" w:history="1">
         <w:r>
           <w:rPr>
-            <w:rStyle w:val="Hyperlink"/>
+            <w:rStyle w:val="Collegamentoipertestuale"/>
             <w:rFonts w:ascii="MS Reference Sans Serif" w:hAnsi="MS Reference Sans Serif"/>
             <w:noProof/>
           </w:rPr>
@@ -1774,7 +1792,7 @@
         </w:r>
         <w:r>
           <w:rPr>
-            <w:rStyle w:val="Hyperlink"/>
+            <w:rStyle w:val="Collegamentoipertestuale"/>
             <w:rFonts w:ascii="MS Reference Sans Serif" w:hAnsi="MS Reference Sans Serif"/>
             <w:noProof/>
           </w:rPr>
@@ -1819,7 +1837,7 @@
             <w:noProof/>
             <w:webHidden/>
           </w:rPr>
-          <w:t>8</w:t>
+          <w:t>9</w:t>
         </w:r>
         <w:r>
           <w:rPr>
@@ -1832,7 +1850,7 @@
     </w:p>
     <w:p>
       <w:pPr>
-        <w:pStyle w:val="TOC3"/>
+        <w:pStyle w:val="Sommario3"/>
         <w:tabs>
           <w:tab w:val="left" w:pos="1320"/>
           <w:tab w:val="right" w:leader="underscore" w:pos="9628"/>
@@ -1846,7 +1864,7 @@
       <w:hyperlink w:anchor="_Toc134749992" w:history="1">
         <w:r>
           <w:rPr>
-            <w:rStyle w:val="Hyperlink"/>
+            <w:rStyle w:val="Collegamentoipertestuale"/>
             <w:rFonts w:ascii="MS Reference Sans Serif" w:hAnsi="MS Reference Sans Serif"/>
             <w:noProof/>
           </w:rPr>
@@ -1862,7 +1880,7 @@
         </w:r>
         <w:r>
           <w:rPr>
-            <w:rStyle w:val="Hyperlink"/>
+            <w:rStyle w:val="Collegamentoipertestuale"/>
             <w:rFonts w:ascii="MS Reference Sans Serif" w:hAnsi="MS Reference Sans Serif"/>
             <w:noProof/>
           </w:rPr>
@@ -1907,7 +1925,7 @@
             <w:noProof/>
             <w:webHidden/>
           </w:rPr>
-          <w:t>8</w:t>
+          <w:t>9</w:t>
         </w:r>
         <w:r>
           <w:rPr>
@@ -1920,7 +1938,7 @@
     </w:p>
     <w:p>
       <w:pPr>
-        <w:pStyle w:val="TOC2"/>
+        <w:pStyle w:val="Sommario2"/>
         <w:tabs>
           <w:tab w:val="left" w:pos="880"/>
           <w:tab w:val="right" w:leader="underscore" w:pos="9628"/>
@@ -1934,7 +1952,7 @@
       <w:hyperlink w:anchor="_Toc134749993" w:history="1">
         <w:r>
           <w:rPr>
-            <w:rStyle w:val="Hyperlink"/>
+            <w:rStyle w:val="Collegamentoipertestuale"/>
             <w:rFonts w:ascii="MS Reference Sans Serif" w:hAnsi="MS Reference Sans Serif"/>
             <w:noProof/>
           </w:rPr>
@@ -1950,7 +1968,7 @@
         </w:r>
         <w:r>
           <w:rPr>
-            <w:rStyle w:val="Hyperlink"/>
+            <w:rStyle w:val="Collegamentoipertestuale"/>
             <w:rFonts w:ascii="MS Reference Sans Serif" w:hAnsi="MS Reference Sans Serif"/>
             <w:noProof/>
           </w:rPr>
@@ -1995,7 +2013,7 @@
             <w:noProof/>
             <w:webHidden/>
           </w:rPr>
-          <w:t>10</w:t>
+          <w:t>11</w:t>
         </w:r>
         <w:r>
           <w:rPr>
@@ -2008,7 +2026,7 @@
     </w:p>
     <w:p>
       <w:pPr>
-        <w:pStyle w:val="TOC3"/>
+        <w:pStyle w:val="Sommario3"/>
         <w:tabs>
           <w:tab w:val="left" w:pos="1320"/>
           <w:tab w:val="right" w:leader="underscore" w:pos="9628"/>
@@ -2022,7 +2040,7 @@
       <w:hyperlink w:anchor="_Toc134749994" w:history="1">
         <w:r>
           <w:rPr>
-            <w:rStyle w:val="Hyperlink"/>
+            <w:rStyle w:val="Collegamentoipertestuale"/>
             <w:rFonts w:ascii="MS Reference Sans Serif" w:hAnsi="MS Reference Sans Serif"/>
             <w:noProof/>
           </w:rPr>
@@ -2038,7 +2056,7 @@
         </w:r>
         <w:r>
           <w:rPr>
-            <w:rStyle w:val="Hyperlink"/>
+            <w:rStyle w:val="Collegamentoipertestuale"/>
             <w:rFonts w:ascii="MS Reference Sans Serif" w:hAnsi="MS Reference Sans Serif"/>
             <w:noProof/>
           </w:rPr>
@@ -2083,7 +2101,7 @@
             <w:noProof/>
             <w:webHidden/>
           </w:rPr>
-          <w:t>10</w:t>
+          <w:t>11</w:t>
         </w:r>
         <w:r>
           <w:rPr>
@@ -2096,7 +2114,7 @@
     </w:p>
     <w:p>
       <w:pPr>
-        <w:pStyle w:val="TOC3"/>
+        <w:pStyle w:val="Sommario3"/>
         <w:tabs>
           <w:tab w:val="left" w:pos="1320"/>
           <w:tab w:val="right" w:leader="underscore" w:pos="9628"/>
@@ -2110,7 +2128,7 @@
       <w:hyperlink w:anchor="_Toc134749995" w:history="1">
         <w:r>
           <w:rPr>
-            <w:rStyle w:val="Hyperlink"/>
+            <w:rStyle w:val="Collegamentoipertestuale"/>
             <w:rFonts w:ascii="MS Reference Sans Serif" w:hAnsi="MS Reference Sans Serif"/>
             <w:noProof/>
           </w:rPr>
@@ -2126,7 +2144,7 @@
         </w:r>
         <w:r>
           <w:rPr>
-            <w:rStyle w:val="Hyperlink"/>
+            <w:rStyle w:val="Collegamentoipertestuale"/>
             <w:rFonts w:ascii="MS Reference Sans Serif" w:hAnsi="MS Reference Sans Serif"/>
             <w:noProof/>
           </w:rPr>
@@ -2171,7 +2189,7 @@
             <w:noProof/>
             <w:webHidden/>
           </w:rPr>
-          <w:t>10</w:t>
+          <w:t>11</w:t>
         </w:r>
         <w:r>
           <w:rPr>
@@ -2184,7 +2202,7 @@
     </w:p>
     <w:p>
       <w:pPr>
-        <w:pStyle w:val="TOC2"/>
+        <w:pStyle w:val="Sommario2"/>
         <w:tabs>
           <w:tab w:val="left" w:pos="880"/>
           <w:tab w:val="right" w:leader="underscore" w:pos="9628"/>
@@ -2198,7 +2216,7 @@
       <w:hyperlink w:anchor="_Toc134749996" w:history="1">
         <w:r>
           <w:rPr>
-            <w:rStyle w:val="Hyperlink"/>
+            <w:rStyle w:val="Collegamentoipertestuale"/>
             <w:rFonts w:ascii="MS Reference Sans Serif" w:hAnsi="MS Reference Sans Serif"/>
             <w:noProof/>
           </w:rPr>
@@ -2214,7 +2232,7 @@
         </w:r>
         <w:r>
           <w:rPr>
-            <w:rStyle w:val="Hyperlink"/>
+            <w:rStyle w:val="Collegamentoipertestuale"/>
             <w:rFonts w:ascii="MS Reference Sans Serif" w:hAnsi="MS Reference Sans Serif"/>
             <w:noProof/>
           </w:rPr>
@@ -2259,7 +2277,7 @@
             <w:noProof/>
             <w:webHidden/>
           </w:rPr>
-          <w:t>12</w:t>
+          <w:t>13</w:t>
         </w:r>
         <w:r>
           <w:rPr>
@@ -2272,7 +2290,7 @@
     </w:p>
     <w:p>
       <w:pPr>
-        <w:pStyle w:val="TOC3"/>
+        <w:pStyle w:val="Sommario3"/>
         <w:tabs>
           <w:tab w:val="left" w:pos="1320"/>
           <w:tab w:val="right" w:leader="underscore" w:pos="9628"/>
@@ -2286,7 +2304,7 @@
       <w:hyperlink w:anchor="_Toc134749997" w:history="1">
         <w:r>
           <w:rPr>
-            <w:rStyle w:val="Hyperlink"/>
+            <w:rStyle w:val="Collegamentoipertestuale"/>
             <w:rFonts w:ascii="MS Reference Sans Serif" w:hAnsi="MS Reference Sans Serif"/>
             <w:noProof/>
           </w:rPr>
@@ -2302,7 +2320,7 @@
         </w:r>
         <w:r>
           <w:rPr>
-            <w:rStyle w:val="Hyperlink"/>
+            <w:rStyle w:val="Collegamentoipertestuale"/>
             <w:rFonts w:ascii="MS Reference Sans Serif" w:hAnsi="MS Reference Sans Serif"/>
             <w:noProof/>
           </w:rPr>
@@ -2347,7 +2365,7 @@
             <w:noProof/>
             <w:webHidden/>
           </w:rPr>
-          <w:t>12</w:t>
+          <w:t>13</w:t>
         </w:r>
         <w:r>
           <w:rPr>
@@ -2360,7 +2378,7 @@
     </w:p>
     <w:p>
       <w:pPr>
-        <w:pStyle w:val="TOC3"/>
+        <w:pStyle w:val="Sommario3"/>
         <w:tabs>
           <w:tab w:val="left" w:pos="1320"/>
           <w:tab w:val="right" w:leader="underscore" w:pos="9628"/>
@@ -2374,7 +2392,7 @@
       <w:hyperlink w:anchor="_Toc134749998" w:history="1">
         <w:r>
           <w:rPr>
-            <w:rStyle w:val="Hyperlink"/>
+            <w:rStyle w:val="Collegamentoipertestuale"/>
             <w:rFonts w:ascii="MS Reference Sans Serif" w:hAnsi="MS Reference Sans Serif"/>
             <w:noProof/>
           </w:rPr>
@@ -2390,7 +2408,7 @@
         </w:r>
         <w:r>
           <w:rPr>
-            <w:rStyle w:val="Hyperlink"/>
+            <w:rStyle w:val="Collegamentoipertestuale"/>
             <w:rFonts w:ascii="MS Reference Sans Serif" w:hAnsi="MS Reference Sans Serif"/>
             <w:noProof/>
           </w:rPr>
@@ -2435,7 +2453,7 @@
             <w:noProof/>
             <w:webHidden/>
           </w:rPr>
-          <w:t>12</w:t>
+          <w:t>13</w:t>
         </w:r>
         <w:r>
           <w:rPr>
@@ -2448,7 +2466,7 @@
     </w:p>
     <w:p>
       <w:pPr>
-        <w:pStyle w:val="TOC1"/>
+        <w:pStyle w:val="Sommario1"/>
         <w:rPr>
           <w:rFonts w:asciiTheme="minorHAnsi" w:eastAsiaTheme="minorEastAsia" w:hAnsiTheme="minorHAnsi"/>
           <w:b w:val="0"/>
@@ -2462,7 +2480,7 @@
       <w:hyperlink w:anchor="_Toc134749999" w:history="1">
         <w:r>
           <w:rPr>
-            <w:rStyle w:val="Hyperlink"/>
+            <w:rStyle w:val="Collegamentoipertestuale"/>
             <w:noProof/>
           </w:rPr>
           <w:t>4</w:t>
@@ -2481,7 +2499,7 @@
         </w:r>
         <w:r>
           <w:rPr>
-            <w:rStyle w:val="Hyperlink"/>
+            <w:rStyle w:val="Collegamentoipertestuale"/>
             <w:noProof/>
           </w:rPr>
           <w:t>DaamXMLParser</w:t>
@@ -2525,7 +2543,7 @@
             <w:noProof/>
             <w:webHidden/>
           </w:rPr>
-          <w:t>13</w:t>
+          <w:t>14</w:t>
         </w:r>
         <w:r>
           <w:rPr>
@@ -2538,7 +2556,7 @@
     </w:p>
     <w:p>
       <w:pPr>
-        <w:pStyle w:val="TOC2"/>
+        <w:pStyle w:val="Sommario2"/>
         <w:tabs>
           <w:tab w:val="left" w:pos="880"/>
           <w:tab w:val="right" w:leader="underscore" w:pos="9628"/>
@@ -2552,7 +2570,7 @@
       <w:hyperlink w:anchor="_Toc134750000" w:history="1">
         <w:r>
           <w:rPr>
-            <w:rStyle w:val="Hyperlink"/>
+            <w:rStyle w:val="Collegamentoipertestuale"/>
             <w:rFonts w:ascii="MS Reference Sans Serif" w:hAnsi="MS Reference Sans Serif"/>
             <w:noProof/>
           </w:rPr>
@@ -2568,7 +2586,7 @@
         </w:r>
         <w:r>
           <w:rPr>
-            <w:rStyle w:val="Hyperlink"/>
+            <w:rStyle w:val="Collegamentoipertestuale"/>
             <w:rFonts w:ascii="MS Reference Sans Serif" w:hAnsi="MS Reference Sans Serif"/>
             <w:noProof/>
           </w:rPr>
@@ -2613,7 +2631,7 @@
             <w:noProof/>
             <w:webHidden/>
           </w:rPr>
-          <w:t>13</w:t>
+          <w:t>14</w:t>
         </w:r>
         <w:r>
           <w:rPr>
@@ -2626,7 +2644,7 @@
     </w:p>
     <w:p>
       <w:pPr>
-        <w:pStyle w:val="TOC2"/>
+        <w:pStyle w:val="Sommario2"/>
         <w:tabs>
           <w:tab w:val="left" w:pos="880"/>
           <w:tab w:val="right" w:leader="underscore" w:pos="9628"/>
@@ -2640,7 +2658,7 @@
       <w:hyperlink w:anchor="_Toc134750001" w:history="1">
         <w:r>
           <w:rPr>
-            <w:rStyle w:val="Hyperlink"/>
+            <w:rStyle w:val="Collegamentoipertestuale"/>
             <w:rFonts w:ascii="MS Reference Sans Serif" w:hAnsi="MS Reference Sans Serif"/>
             <w:noProof/>
           </w:rPr>
@@ -2656,7 +2674,7 @@
         </w:r>
         <w:r>
           <w:rPr>
-            <w:rStyle w:val="Hyperlink"/>
+            <w:rStyle w:val="Collegamentoipertestuale"/>
             <w:rFonts w:ascii="MS Reference Sans Serif" w:hAnsi="MS Reference Sans Serif"/>
             <w:noProof/>
           </w:rPr>
@@ -2701,7 +2719,7 @@
             <w:noProof/>
             <w:webHidden/>
           </w:rPr>
-          <w:t>13</w:t>
+          <w:t>14</w:t>
         </w:r>
         <w:r>
           <w:rPr>
@@ -2714,7 +2732,7 @@
     </w:p>
     <w:p>
       <w:pPr>
-        <w:pStyle w:val="TOC3"/>
+        <w:pStyle w:val="Sommario3"/>
         <w:tabs>
           <w:tab w:val="left" w:pos="1320"/>
           <w:tab w:val="right" w:leader="underscore" w:pos="9628"/>
@@ -2728,7 +2746,7 @@
       <w:hyperlink w:anchor="_Toc134750002" w:history="1">
         <w:r>
           <w:rPr>
-            <w:rStyle w:val="Hyperlink"/>
+            <w:rStyle w:val="Collegamentoipertestuale"/>
             <w:rFonts w:ascii="MS Reference Sans Serif" w:hAnsi="MS Reference Sans Serif"/>
             <w:noProof/>
           </w:rPr>
@@ -2744,7 +2762,7 @@
         </w:r>
         <w:r>
           <w:rPr>
-            <w:rStyle w:val="Hyperlink"/>
+            <w:rStyle w:val="Collegamentoipertestuale"/>
             <w:rFonts w:ascii="MS Reference Sans Serif" w:hAnsi="MS Reference Sans Serif"/>
             <w:noProof/>
           </w:rPr>
@@ -2789,7 +2807,7 @@
             <w:noProof/>
             <w:webHidden/>
           </w:rPr>
-          <w:t>13</w:t>
+          <w:t>14</w:t>
         </w:r>
         <w:r>
           <w:rPr>
@@ -2802,7 +2820,7 @@
     </w:p>
     <w:p>
       <w:pPr>
-        <w:pStyle w:val="TOC3"/>
+        <w:pStyle w:val="Sommario3"/>
         <w:tabs>
           <w:tab w:val="left" w:pos="1320"/>
           <w:tab w:val="right" w:leader="underscore" w:pos="9628"/>
@@ -2816,7 +2834,7 @@
       <w:hyperlink w:anchor="_Toc134750003" w:history="1">
         <w:r>
           <w:rPr>
-            <w:rStyle w:val="Hyperlink"/>
+            <w:rStyle w:val="Collegamentoipertestuale"/>
             <w:rFonts w:ascii="MS Reference Sans Serif" w:hAnsi="MS Reference Sans Serif"/>
             <w:noProof/>
           </w:rPr>
@@ -2832,7 +2850,7 @@
         </w:r>
         <w:r>
           <w:rPr>
-            <w:rStyle w:val="Hyperlink"/>
+            <w:rStyle w:val="Collegamentoipertestuale"/>
             <w:rFonts w:ascii="MS Reference Sans Serif" w:hAnsi="MS Reference Sans Serif"/>
             <w:noProof/>
           </w:rPr>
@@ -2877,7 +2895,7 @@
             <w:noProof/>
             <w:webHidden/>
           </w:rPr>
-          <w:t>13</w:t>
+          <w:t>14</w:t>
         </w:r>
         <w:r>
           <w:rPr>
@@ -2890,7 +2908,7 @@
     </w:p>
     <w:p>
       <w:pPr>
-        <w:pStyle w:val="TOC2"/>
+        <w:pStyle w:val="Sommario2"/>
         <w:tabs>
           <w:tab w:val="left" w:pos="880"/>
           <w:tab w:val="right" w:leader="underscore" w:pos="9628"/>
@@ -2904,7 +2922,7 @@
       <w:hyperlink w:anchor="_Toc134750004" w:history="1">
         <w:r>
           <w:rPr>
-            <w:rStyle w:val="Hyperlink"/>
+            <w:rStyle w:val="Collegamentoipertestuale"/>
             <w:rFonts w:ascii="MS Reference Sans Serif" w:hAnsi="MS Reference Sans Serif"/>
             <w:noProof/>
           </w:rPr>
@@ -2920,7 +2938,7 @@
         </w:r>
         <w:r>
           <w:rPr>
-            <w:rStyle w:val="Hyperlink"/>
+            <w:rStyle w:val="Collegamentoipertestuale"/>
             <w:rFonts w:ascii="MS Reference Sans Serif" w:hAnsi="MS Reference Sans Serif"/>
             <w:noProof/>
           </w:rPr>
@@ -2965,7 +2983,7 @@
             <w:noProof/>
             <w:webHidden/>
           </w:rPr>
-          <w:t>14</w:t>
+          <w:t>15</w:t>
         </w:r>
         <w:r>
           <w:rPr>
@@ -2978,7 +2996,7 @@
     </w:p>
     <w:p>
       <w:pPr>
-        <w:pStyle w:val="TOC3"/>
+        <w:pStyle w:val="Sommario3"/>
         <w:tabs>
           <w:tab w:val="left" w:pos="1320"/>
           <w:tab w:val="right" w:leader="underscore" w:pos="9628"/>
@@ -2992,7 +3010,7 @@
       <w:hyperlink w:anchor="_Toc134750005" w:history="1">
         <w:r>
           <w:rPr>
-            <w:rStyle w:val="Hyperlink"/>
+            <w:rStyle w:val="Collegamentoipertestuale"/>
             <w:rFonts w:ascii="MS Reference Sans Serif" w:hAnsi="MS Reference Sans Serif"/>
             <w:noProof/>
           </w:rPr>
@@ -3008,7 +3026,7 @@
         </w:r>
         <w:r>
           <w:rPr>
-            <w:rStyle w:val="Hyperlink"/>
+            <w:rStyle w:val="Collegamentoipertestuale"/>
             <w:rFonts w:ascii="MS Reference Sans Serif" w:hAnsi="MS Reference Sans Serif"/>
             <w:noProof/>
           </w:rPr>
@@ -3053,7 +3071,7 @@
             <w:noProof/>
             <w:webHidden/>
           </w:rPr>
-          <w:t>14</w:t>
+          <w:t>15</w:t>
         </w:r>
         <w:r>
           <w:rPr>
@@ -3066,102 +3084,127 @@
     </w:p>
     <w:p>
       <w:pPr>
-        <w:pStyle w:val="TOC3"/>
+        <w:pStyle w:val="Sommario3"/>
         <w:tabs>
           <w:tab w:val="left" w:pos="1320"/>
           <w:tab w:val="right" w:leader="underscore" w:pos="9628"/>
         </w:tabs>
         <w:rPr>
+          <w:noProof/>
+        </w:rPr>
+      </w:pPr>
+      <w:hyperlink w:anchor="_Toc134750006" w:history="1">
+        <w:r>
+          <w:rPr>
+            <w:rStyle w:val="Collegamentoipertestuale"/>
+            <w:rFonts w:ascii="MS Reference Sans Serif" w:hAnsi="MS Reference Sans Serif"/>
+            <w:noProof/>
+          </w:rPr>
+          <w:t>4.3.2</w:t>
+        </w:r>
+        <w:r>
+          <w:rPr>
+            <w:rFonts w:eastAsiaTheme="minorEastAsia"/>
+            <w:noProof/>
+            <w:lang w:eastAsia="it-IT"/>
+          </w:rPr>
+          <w:tab/>
+        </w:r>
+        <w:r>
+          <w:rPr>
+            <w:rStyle w:val="Collegamentoipertestuale"/>
+            <w:rFonts w:ascii="MS Reference Sans Serif" w:hAnsi="MS Reference Sans Serif"/>
+            <w:noProof/>
+          </w:rPr>
+          <w:t>Metodi:</w:t>
+        </w:r>
+        <w:r>
+          <w:rPr>
+            <w:noProof/>
+            <w:webHidden/>
+          </w:rPr>
+          <w:tab/>
+        </w:r>
+        <w:r>
+          <w:rPr>
+            <w:noProof/>
+            <w:webHidden/>
+          </w:rPr>
+          <w:fldChar w:fldCharType="begin"/>
+        </w:r>
+        <w:r>
+          <w:rPr>
+            <w:noProof/>
+            <w:webHidden/>
+          </w:rPr>
+          <w:instrText xml:space="preserve"> PAGEREF _Toc134750006 \h </w:instrText>
+        </w:r>
+        <w:r>
+          <w:rPr>
+            <w:noProof/>
+            <w:webHidden/>
+          </w:rPr>
+        </w:r>
+        <w:r>
+          <w:rPr>
+            <w:noProof/>
+            <w:webHidden/>
+          </w:rPr>
+          <w:fldChar w:fldCharType="separate"/>
+        </w:r>
+        <w:r>
+          <w:rPr>
+            <w:noProof/>
+            <w:webHidden/>
+          </w:rPr>
+          <w:t>15</w:t>
+        </w:r>
+        <w:r>
+          <w:rPr>
+            <w:noProof/>
+            <w:webHidden/>
+          </w:rPr>
+          <w:fldChar w:fldCharType="end"/>
+        </w:r>
+      </w:hyperlink>
+    </w:p>
+    <w:p>
+      <w:pPr>
+        <w:rPr>
+          <w:noProof/>
+        </w:rPr>
+      </w:pPr>
+      <w:r>
+        <w:rPr>
+          <w:noProof/>
+        </w:rPr>
+        <w:lastRenderedPageBreak/>
+        <w:br w:type="page"/>
+      </w:r>
+    </w:p>
+    <w:p>
+      <w:pPr>
+        <w:pStyle w:val="Sommario3"/>
+        <w:tabs>
+          <w:tab w:val="left" w:pos="1320"/>
+          <w:tab w:val="right" w:leader="underscore" w:pos="9628"/>
+        </w:tabs>
+        <w:rPr>
           <w:rFonts w:eastAsiaTheme="minorEastAsia"/>
           <w:noProof/>
           <w:lang w:eastAsia="it-IT"/>
         </w:rPr>
       </w:pPr>
-      <w:hyperlink w:anchor="_Toc134750006" w:history="1">
-        <w:r>
-          <w:rPr>
-            <w:rStyle w:val="Hyperlink"/>
-            <w:rFonts w:ascii="MS Reference Sans Serif" w:hAnsi="MS Reference Sans Serif"/>
-            <w:noProof/>
-          </w:rPr>
-          <w:t>4.3.2</w:t>
-        </w:r>
-        <w:r>
-          <w:rPr>
-            <w:rFonts w:eastAsiaTheme="minorEastAsia"/>
-            <w:noProof/>
-            <w:lang w:eastAsia="it-IT"/>
-          </w:rPr>
-          <w:tab/>
-        </w:r>
-        <w:r>
-          <w:rPr>
-            <w:rStyle w:val="Hyperlink"/>
-            <w:rFonts w:ascii="MS Reference Sans Serif" w:hAnsi="MS Reference Sans Serif"/>
-            <w:noProof/>
-          </w:rPr>
-          <w:t>Metodi:</w:t>
-        </w:r>
-        <w:r>
-          <w:rPr>
-            <w:noProof/>
-            <w:webHidden/>
-          </w:rPr>
-          <w:tab/>
-        </w:r>
-        <w:r>
-          <w:rPr>
-            <w:noProof/>
-            <w:webHidden/>
-          </w:rPr>
-          <w:fldChar w:fldCharType="begin"/>
-        </w:r>
-        <w:r>
-          <w:rPr>
-            <w:noProof/>
-            <w:webHidden/>
-          </w:rPr>
-          <w:instrText xml:space="preserve"> PAGEREF _Toc134750006 \h </w:instrText>
-        </w:r>
-        <w:r>
-          <w:rPr>
-            <w:noProof/>
-            <w:webHidden/>
-          </w:rPr>
-        </w:r>
-        <w:r>
-          <w:rPr>
-            <w:noProof/>
-            <w:webHidden/>
-          </w:rPr>
-          <w:fldChar w:fldCharType="separate"/>
-        </w:r>
-        <w:r>
-          <w:rPr>
-            <w:noProof/>
-            <w:webHidden/>
-          </w:rPr>
-          <w:t>14</w:t>
-        </w:r>
-        <w:r>
-          <w:rPr>
-            <w:noProof/>
-            <w:webHidden/>
-          </w:rPr>
-          <w:fldChar w:fldCharType="end"/>
-        </w:r>
-      </w:hyperlink>
     </w:p>
     <w:p>
       <w:pPr>
-        <w:pStyle w:val="Heading1"/>
+        <w:pStyle w:val="Titolo1"/>
         <w:numPr>
           <w:ilvl w:val="0"/>
           <w:numId w:val="15"/>
         </w:numPr>
       </w:pPr>
       <w:r>
-        <w:lastRenderedPageBreak/>
         <w:fldChar w:fldCharType="end"/>
       </w:r>
       <w:bookmarkStart w:id="0" w:name="_Toc134749975"/>
@@ -3238,7 +3281,7 @@
     </w:p>
     <w:p>
       <w:pPr>
-        <w:pStyle w:val="Heading2"/>
+        <w:pStyle w:val="Titolo2"/>
         <w:numPr>
           <w:ilvl w:val="1"/>
           <w:numId w:val="8"/>
@@ -3280,7 +3323,7 @@
     </w:p>
     <w:p>
       <w:pPr>
-        <w:pStyle w:val="ListParagraph"/>
+        <w:pStyle w:val="Paragrafoelenco"/>
         <w:numPr>
           <w:ilvl w:val="0"/>
           <w:numId w:val="1"/>
@@ -3298,7 +3341,7 @@
     </w:p>
     <w:p>
       <w:pPr>
-        <w:pStyle w:val="ListParagraph"/>
+        <w:pStyle w:val="Paragrafoelenco"/>
         <w:numPr>
           <w:ilvl w:val="0"/>
           <w:numId w:val="1"/>
@@ -3316,7 +3359,7 @@
     </w:p>
     <w:p>
       <w:pPr>
-        <w:pStyle w:val="ListParagraph"/>
+        <w:pStyle w:val="Paragrafoelenco"/>
         <w:numPr>
           <w:ilvl w:val="0"/>
           <w:numId w:val="1"/>
@@ -3347,7 +3390,7 @@
     </w:p>
     <w:p>
       <w:pPr>
-        <w:pStyle w:val="Heading1"/>
+        <w:pStyle w:val="Titolo1"/>
         <w:numPr>
           <w:ilvl w:val="0"/>
           <w:numId w:val="8"/>
@@ -3407,7 +3450,7 @@
     </w:p>
     <w:p>
       <w:pPr>
-        <w:pStyle w:val="Heading2"/>
+        <w:pStyle w:val="Titolo2"/>
         <w:numPr>
           <w:ilvl w:val="1"/>
           <w:numId w:val="10"/>
@@ -3434,7 +3477,7 @@
     <w:p/>
     <w:p>
       <w:pPr>
-        <w:pStyle w:val="ListParagraph"/>
+        <w:pStyle w:val="Paragrafoelenco"/>
         <w:numPr>
           <w:ilvl w:val="0"/>
           <w:numId w:val="3"/>
@@ -3456,7 +3499,7 @@
     </w:p>
     <w:p>
       <w:pPr>
-        <w:pStyle w:val="ListParagraph"/>
+        <w:pStyle w:val="Paragrafoelenco"/>
         <w:numPr>
           <w:ilvl w:val="0"/>
           <w:numId w:val="3"/>
@@ -3487,7 +3530,7 @@
     </w:p>
     <w:p>
       <w:pPr>
-        <w:pStyle w:val="Heading2"/>
+        <w:pStyle w:val="Titolo2"/>
         <w:numPr>
           <w:ilvl w:val="1"/>
           <w:numId w:val="10"/>
@@ -3585,7 +3628,7 @@
     </w:p>
     <w:p>
       <w:pPr>
-        <w:pStyle w:val="Heading3"/>
+        <w:pStyle w:val="Titolo3"/>
         <w:numPr>
           <w:ilvl w:val="2"/>
           <w:numId w:val="10"/>
@@ -3612,7 +3655,7 @@
     <w:p/>
     <w:tbl>
       <w:tblPr>
-        <w:tblStyle w:val="PlainTable1"/>
+        <w:tblStyle w:val="Tabellasemplice-1"/>
         <w:tblW w:w="0" w:type="auto"/>
         <w:tblLook w:val="04A0" w:firstRow="1" w:lastRow="0" w:firstColumn="1" w:lastColumn="0" w:noHBand="0" w:noVBand="1"/>
       </w:tblPr>
@@ -4040,7 +4083,7 @@
     </w:p>
     <w:p>
       <w:pPr>
-        <w:pStyle w:val="Heading3"/>
+        <w:pStyle w:val="Titolo3"/>
         <w:numPr>
           <w:ilvl w:val="2"/>
           <w:numId w:val="10"/>
@@ -4074,7 +4117,7 @@
     </w:p>
     <w:tbl>
       <w:tblPr>
-        <w:tblStyle w:val="PlainTable1"/>
+        <w:tblStyle w:val="Tabellasemplice-1"/>
         <w:tblW w:w="0" w:type="auto"/>
         <w:tblLook w:val="04A0" w:firstRow="1" w:lastRow="0" w:firstColumn="1" w:lastColumn="0" w:noHBand="0" w:noVBand="1"/>
       </w:tblPr>
@@ -5137,79 +5180,8 @@
                 <w:szCs w:val="16"/>
                 <w:lang w:val="en-US"/>
               </w:rPr>
-              <w:t xml:space="preserve">String value; </w:t>
-            </w:r>
-            <w:proofErr w:type="spellStart"/>
-            <w:r>
-              <w:rPr>
-                <w:rFonts w:ascii="MS Reference Sans Serif" w:hAnsi="MS Reference Sans Serif"/>
-                <w:sz w:val="16"/>
-                <w:szCs w:val="16"/>
-                <w:lang w:val="en-US"/>
-              </w:rPr>
-              <w:t>int</w:t>
-            </w:r>
-            <w:proofErr w:type="spellEnd"/>
-            <w:r>
-              <w:rPr>
-                <w:rFonts w:ascii="MS Reference Sans Serif" w:hAnsi="MS Reference Sans Serif"/>
-                <w:sz w:val="16"/>
-                <w:szCs w:val="16"/>
-                <w:lang w:val="en-US"/>
-              </w:rPr>
-              <w:t xml:space="preserve"> </w:t>
-            </w:r>
-            <w:proofErr w:type="spellStart"/>
-            <w:r>
-              <w:rPr>
-                <w:rFonts w:ascii="MS Reference Sans Serif" w:hAnsi="MS Reference Sans Serif"/>
-                <w:sz w:val="16"/>
-                <w:szCs w:val="16"/>
-                <w:lang w:val="en-US"/>
-              </w:rPr>
-              <w:t>rangeMin</w:t>
-            </w:r>
-            <w:proofErr w:type="spellEnd"/>
-            <w:r>
-              <w:rPr>
-                <w:rFonts w:ascii="MS Reference Sans Serif" w:hAnsi="MS Reference Sans Serif"/>
-                <w:sz w:val="16"/>
-                <w:szCs w:val="16"/>
-                <w:lang w:val="en-US"/>
-              </w:rPr>
-              <w:t xml:space="preserve">; </w:t>
-            </w:r>
-            <w:proofErr w:type="spellStart"/>
-            <w:r>
-              <w:rPr>
-                <w:rFonts w:ascii="MS Reference Sans Serif" w:hAnsi="MS Reference Sans Serif"/>
-                <w:sz w:val="16"/>
-                <w:szCs w:val="16"/>
-                <w:lang w:val="en-US"/>
-              </w:rPr>
-              <w:t>int</w:t>
-            </w:r>
-            <w:proofErr w:type="spellEnd"/>
-            <w:r>
-              <w:rPr>
-                <w:rFonts w:ascii="MS Reference Sans Serif" w:hAnsi="MS Reference Sans Serif"/>
-                <w:sz w:val="16"/>
-                <w:szCs w:val="16"/>
-                <w:lang w:val="en-US"/>
-              </w:rPr>
-              <w:t xml:space="preserve"> </w:t>
-            </w:r>
-            <w:proofErr w:type="spellStart"/>
-            <w:r>
-              <w:rPr>
-                <w:rFonts w:ascii="MS Reference Sans Serif" w:hAnsi="MS Reference Sans Serif"/>
-                <w:sz w:val="16"/>
-                <w:szCs w:val="16"/>
-                <w:lang w:val="en-US"/>
-              </w:rPr>
-              <w:t>rangeMax</w:t>
-            </w:r>
-            <w:proofErr w:type="spellEnd"/>
+              <w:t>String value; int rangeMin; int rangeMax</w:t>
+            </w:r>
           </w:p>
         </w:tc>
         <w:tc>
@@ -5392,7 +5364,6 @@
                 <w:lang w:val="en-US"/>
               </w:rPr>
             </w:pPr>
-            <w:proofErr w:type="spellStart"/>
             <w:r>
               <w:rPr>
                 <w:rFonts w:ascii="MS Reference Sans Serif" w:hAnsi="MS Reference Sans Serif"/>
@@ -5400,101 +5371,29 @@
                 <w:szCs w:val="16"/>
                 <w:lang w:val="en-US"/>
               </w:rPr>
-              <w:t>int</w:t>
-            </w:r>
-            <w:proofErr w:type="spellEnd"/>
-            <w:r>
+              <w:t xml:space="preserve">int value; </w:t>
+            </w:r>
+          </w:p>
+          <w:p>
+            <w:pPr>
+              <w:jc w:val="center"/>
+              <w:cnfStyle w:val="000000100000" w:firstRow="0" w:lastRow="0" w:firstColumn="0" w:lastColumn="0" w:oddVBand="0" w:evenVBand="0" w:oddHBand="1" w:evenHBand="0" w:firstRowFirstColumn="0" w:firstRowLastColumn="0" w:lastRowFirstColumn="0" w:lastRowLastColumn="0"/>
               <w:rPr>
                 <w:rFonts w:ascii="MS Reference Sans Serif" w:hAnsi="MS Reference Sans Serif"/>
                 <w:sz w:val="16"/>
                 <w:szCs w:val="16"/>
                 <w:lang w:val="en-US"/>
               </w:rPr>
-              <w:t xml:space="preserve"> value; </w:t>
-            </w:r>
-          </w:p>
-          <w:p>
-            <w:pPr>
-              <w:jc w:val="center"/>
-              <w:cnfStyle w:val="000000100000" w:firstRow="0" w:lastRow="0" w:firstColumn="0" w:lastColumn="0" w:oddVBand="0" w:evenVBand="0" w:oddHBand="1" w:evenHBand="0" w:firstRowFirstColumn="0" w:firstRowLastColumn="0" w:lastRowFirstColumn="0" w:lastRowLastColumn="0"/>
+            </w:pPr>
+            <w:r>
               <w:rPr>
                 <w:rFonts w:ascii="MS Reference Sans Serif" w:hAnsi="MS Reference Sans Serif"/>
                 <w:sz w:val="16"/>
                 <w:szCs w:val="16"/>
                 <w:lang w:val="en-US"/>
               </w:rPr>
-            </w:pPr>
-            <w:proofErr w:type="spellStart"/>
-            <w:r>
-              <w:rPr>
-                <w:rFonts w:ascii="MS Reference Sans Serif" w:hAnsi="MS Reference Sans Serif"/>
-                <w:sz w:val="16"/>
-                <w:szCs w:val="16"/>
-                <w:lang w:val="en-US"/>
-              </w:rPr>
-              <w:t>int</w:t>
-            </w:r>
-            <w:proofErr w:type="spellEnd"/>
-            <w:r>
-              <w:rPr>
-                <w:rFonts w:ascii="MS Reference Sans Serif" w:hAnsi="MS Reference Sans Serif"/>
-                <w:sz w:val="16"/>
-                <w:szCs w:val="16"/>
-                <w:lang w:val="en-US"/>
-              </w:rPr>
-              <w:t xml:space="preserve"> </w:t>
-            </w:r>
-            <w:proofErr w:type="spellStart"/>
-            <w:r>
-              <w:rPr>
-                <w:rFonts w:ascii="MS Reference Sans Serif" w:hAnsi="MS Reference Sans Serif"/>
-                <w:sz w:val="16"/>
-                <w:szCs w:val="16"/>
-                <w:lang w:val="en-US"/>
-              </w:rPr>
-              <w:t>rangeMin</w:t>
-            </w:r>
-            <w:proofErr w:type="spellEnd"/>
-            <w:r>
-              <w:rPr>
-                <w:rFonts w:ascii="MS Reference Sans Serif" w:hAnsi="MS Reference Sans Serif"/>
-                <w:sz w:val="16"/>
-                <w:szCs w:val="16"/>
-                <w:lang w:val="en-US"/>
-              </w:rPr>
-              <w:t xml:space="preserve">; </w:t>
-            </w:r>
-            <w:proofErr w:type="spellStart"/>
-            <w:r>
-              <w:rPr>
-                <w:rFonts w:ascii="MS Reference Sans Serif" w:hAnsi="MS Reference Sans Serif"/>
-                <w:sz w:val="16"/>
-                <w:szCs w:val="16"/>
-                <w:lang w:val="en-US"/>
-              </w:rPr>
-              <w:t>int</w:t>
-            </w:r>
-            <w:proofErr w:type="spellEnd"/>
-            <w:r>
-              <w:rPr>
-                <w:rFonts w:ascii="MS Reference Sans Serif" w:hAnsi="MS Reference Sans Serif"/>
-                <w:sz w:val="16"/>
-                <w:szCs w:val="16"/>
-                <w:lang w:val="en-US"/>
-              </w:rPr>
-              <w:t xml:space="preserve"> </w:t>
-            </w:r>
-            <w:proofErr w:type="spellStart"/>
-            <w:r>
-              <w:rPr>
-                <w:rFonts w:ascii="MS Reference Sans Serif" w:hAnsi="MS Reference Sans Serif"/>
-                <w:sz w:val="16"/>
-                <w:szCs w:val="16"/>
-                <w:lang w:val="en-US"/>
-              </w:rPr>
-              <w:t>rangeMax</w:t>
-            </w:r>
-            <w:proofErr w:type="spellEnd"/>
+              <w:t>int rangeMin; int rangeMax</w:t>
+            </w:r>
           </w:p>
         </w:tc>
         <w:tc>
@@ -5552,7 +5451,7 @@
     <w:p/>
     <w:p>
       <w:pPr>
-        <w:pStyle w:val="Heading2"/>
+        <w:pStyle w:val="Titolo2"/>
         <w:numPr>
           <w:ilvl w:val="1"/>
           <w:numId w:val="10"/>
@@ -5658,7 +5557,7 @@
     </w:p>
     <w:p>
       <w:pPr>
-        <w:pStyle w:val="Heading3"/>
+        <w:pStyle w:val="Titolo3"/>
         <w:numPr>
           <w:ilvl w:val="2"/>
           <w:numId w:val="10"/>
@@ -5688,7 +5587,7 @@
     <w:p/>
     <w:p>
       <w:pPr>
-        <w:pStyle w:val="Heading3"/>
+        <w:pStyle w:val="Titolo3"/>
         <w:numPr>
           <w:ilvl w:val="2"/>
           <w:numId w:val="10"/>
@@ -5718,7 +5617,7 @@
     <w:p/>
     <w:tbl>
       <w:tblPr>
-        <w:tblStyle w:val="PlainTable1"/>
+        <w:tblStyle w:val="Tabellasemplice-1"/>
         <w:tblW w:w="0" w:type="auto"/>
         <w:tblLook w:val="04A0" w:firstRow="1" w:lastRow="0" w:firstColumn="1" w:lastColumn="0" w:noHBand="0" w:noVBand="1"/>
       </w:tblPr>
@@ -6261,47 +6160,7 @@
                 <w:szCs w:val="16"/>
                 <w:lang w:val="en-US"/>
               </w:rPr>
-              <w:t xml:space="preserve">char </w:t>
-            </w:r>
-            <w:proofErr w:type="spellStart"/>
-            <w:r>
-              <w:rPr>
-                <w:rFonts w:ascii="MS Reference Sans Serif" w:hAnsi="MS Reference Sans Serif"/>
-                <w:sz w:val="16"/>
-                <w:szCs w:val="16"/>
-                <w:lang w:val="en-US"/>
-              </w:rPr>
-              <w:t>symbolToTruncate</w:t>
-            </w:r>
-            <w:proofErr w:type="spellEnd"/>
-            <w:r>
-              <w:rPr>
-                <w:rFonts w:ascii="MS Reference Sans Serif" w:hAnsi="MS Reference Sans Serif"/>
-                <w:sz w:val="16"/>
-                <w:szCs w:val="16"/>
-                <w:lang w:val="en-US"/>
-              </w:rPr>
-              <w:t xml:space="preserve">; </w:t>
-            </w:r>
-            <w:proofErr w:type="spellStart"/>
-            <w:r>
-              <w:rPr>
-                <w:rFonts w:ascii="MS Reference Sans Serif" w:hAnsi="MS Reference Sans Serif"/>
-                <w:sz w:val="16"/>
-                <w:szCs w:val="16"/>
-                <w:lang w:val="en-US"/>
-              </w:rPr>
-              <w:t>intnChars</w:t>
-            </w:r>
-            <w:proofErr w:type="spellEnd"/>
-            <w:r>
-              <w:rPr>
-                <w:rFonts w:ascii="MS Reference Sans Serif" w:hAnsi="MS Reference Sans Serif"/>
-                <w:sz w:val="16"/>
-                <w:szCs w:val="16"/>
-                <w:lang w:val="en-US"/>
-              </w:rPr>
-              <w:t xml:space="preserve"> = 0</w:t>
+              <w:t>char symbolToTruncate; intnChars = 0</w:t>
             </w:r>
           </w:p>
         </w:tc>
@@ -6389,7 +6248,7 @@
     </w:p>
     <w:p>
       <w:pPr>
-        <w:pStyle w:val="Heading1"/>
+        <w:pStyle w:val="Titolo1"/>
         <w:numPr>
           <w:ilvl w:val="0"/>
           <w:numId w:val="10"/>
@@ -6460,7 +6319,7 @@
     </w:p>
     <w:p>
       <w:pPr>
-        <w:pStyle w:val="Heading2"/>
+        <w:pStyle w:val="Titolo2"/>
         <w:numPr>
           <w:ilvl w:val="1"/>
           <w:numId w:val="10"/>
@@ -6495,7 +6354,7 @@
     </w:p>
     <w:p>
       <w:pPr>
-        <w:pStyle w:val="ListParagraph"/>
+        <w:pStyle w:val="Paragrafoelenco"/>
         <w:numPr>
           <w:ilvl w:val="0"/>
           <w:numId w:val="4"/>
@@ -6507,7 +6366,7 @@
     </w:p>
     <w:p>
       <w:pPr>
-        <w:pStyle w:val="ListParagraph"/>
+        <w:pStyle w:val="Paragrafoelenco"/>
         <w:numPr>
           <w:ilvl w:val="0"/>
           <w:numId w:val="4"/>
@@ -6519,7 +6378,7 @@
     </w:p>
     <w:p>
       <w:pPr>
-        <w:pStyle w:val="ListParagraph"/>
+        <w:pStyle w:val="Paragrafoelenco"/>
         <w:numPr>
           <w:ilvl w:val="0"/>
           <w:numId w:val="4"/>
@@ -6531,7 +6390,7 @@
     </w:p>
     <w:p>
       <w:pPr>
-        <w:pStyle w:val="ListParagraph"/>
+        <w:pStyle w:val="Paragrafoelenco"/>
         <w:numPr>
           <w:ilvl w:val="0"/>
           <w:numId w:val="4"/>
@@ -6546,13 +6405,10 @@
         <w:br w:type="page"/>
       </w:r>
     </w:p>
+    <w:p/>
     <w:p>
-      <w:bookmarkStart w:id="12" w:name="_GoBack"/>
-      <w:bookmarkEnd w:id="12"/>
-    </w:p>
-    <w:p>
-      <w:pPr>
-        <w:pStyle w:val="Heading2"/>
+      <w:pPr>
+        <w:pStyle w:val="Titolo2"/>
         <w:numPr>
           <w:ilvl w:val="1"/>
           <w:numId w:val="10"/>
@@ -6564,7 +6420,7 @@
           <w:szCs w:val="24"/>
         </w:rPr>
       </w:pPr>
-      <w:bookmarkStart w:id="13" w:name="_Toc134749987"/>
+      <w:bookmarkStart w:id="12" w:name="_Toc134749987"/>
       <w:r>
         <w:rPr>
           <w:rFonts w:ascii="MS Reference Sans Serif" w:hAnsi="MS Reference Sans Serif"/>
@@ -6574,7 +6430,7 @@
         </w:rPr>
         <w:t>Connecting</w:t>
       </w:r>
-      <w:bookmarkEnd w:id="13"/>
+      <w:bookmarkEnd w:id="12"/>
     </w:p>
     <w:p/>
     <w:p>
@@ -6649,7 +6505,6 @@
         </w:rPr>
         <w:t xml:space="preserve">: System; </w:t>
       </w:r>
-      <w:proofErr w:type="spellStart"/>
       <w:r>
         <w:rPr>
           <w:rFonts w:ascii="MS Reference Sans Serif" w:hAnsi="MS Reference Sans Serif"/>
@@ -6657,43 +6512,22 @@
           <w:szCs w:val="20"/>
           <w:lang w:val="en-US"/>
         </w:rPr>
-        <w:t>System.Data</w:t>
+        <w:t>System.Data; MySql.Data.MySqlClient</w:t>
       </w:r>
-      <w:proofErr w:type="spellEnd"/>
-      <w:r>
+    </w:p>
+    <w:p>
+      <w:pPr>
         <w:rPr>
           <w:rFonts w:ascii="MS Reference Sans Serif" w:hAnsi="MS Reference Sans Serif"/>
           <w:sz w:val="20"/>
           <w:szCs w:val="20"/>
           <w:lang w:val="en-US"/>
         </w:rPr>
-        <w:t xml:space="preserve">; </w:t>
-      </w:r>
-      <w:proofErr w:type="spellStart"/>
-      <w:r>
-        <w:rPr>
-          <w:rFonts w:ascii="MS Reference Sans Serif" w:hAnsi="MS Reference Sans Serif"/>
-          <w:sz w:val="20"/>
-          <w:szCs w:val="20"/>
-          <w:lang w:val="en-US"/>
-        </w:rPr>
-        <w:t>MySql.Data.MySqlClient</w:t>
-      </w:r>
-      <w:proofErr w:type="spellEnd"/>
+      </w:pPr>
     </w:p>
     <w:p>
       <w:pPr>
-        <w:rPr>
-          <w:rFonts w:ascii="MS Reference Sans Serif" w:hAnsi="MS Reference Sans Serif"/>
-          <w:sz w:val="20"/>
-          <w:szCs w:val="20"/>
-          <w:lang w:val="en-US"/>
-        </w:rPr>
-      </w:pPr>
-    </w:p>
-    <w:p>
-      <w:pPr>
-        <w:pStyle w:val="Heading3"/>
+        <w:pStyle w:val="Titolo3"/>
         <w:numPr>
           <w:ilvl w:val="2"/>
           <w:numId w:val="10"/>
@@ -6705,7 +6539,7 @@
           <w:szCs w:val="20"/>
         </w:rPr>
       </w:pPr>
-      <w:bookmarkStart w:id="14" w:name="_Toc134749988"/>
+      <w:bookmarkStart w:id="13" w:name="_Toc134749988"/>
       <w:r>
         <w:rPr>
           <w:rFonts w:ascii="MS Reference Sans Serif" w:hAnsi="MS Reference Sans Serif"/>
@@ -6715,12 +6549,12 @@
         </w:rPr>
         <w:t>Attributi:</w:t>
       </w:r>
-      <w:bookmarkEnd w:id="14"/>
+      <w:bookmarkEnd w:id="13"/>
     </w:p>
     <w:p/>
     <w:tbl>
       <w:tblPr>
-        <w:tblStyle w:val="PlainTable1"/>
+        <w:tblStyle w:val="Tabellasemplice-1"/>
         <w:tblW w:w="0" w:type="auto"/>
         <w:tblLook w:val="04A0" w:firstRow="1" w:lastRow="0" w:firstColumn="1" w:lastColumn="0" w:noHBand="0" w:noVBand="1"/>
       </w:tblPr>
@@ -6933,7 +6767,7 @@
     </w:p>
     <w:p>
       <w:pPr>
-        <w:pStyle w:val="Heading3"/>
+        <w:pStyle w:val="Titolo3"/>
         <w:numPr>
           <w:ilvl w:val="2"/>
           <w:numId w:val="10"/>
@@ -6945,7 +6779,7 @@
           <w:szCs w:val="20"/>
         </w:rPr>
       </w:pPr>
-      <w:bookmarkStart w:id="15" w:name="_Toc134749989"/>
+      <w:bookmarkStart w:id="14" w:name="_Toc134749989"/>
       <w:r>
         <w:rPr>
           <w:rFonts w:ascii="MS Reference Sans Serif" w:hAnsi="MS Reference Sans Serif"/>
@@ -6955,7 +6789,7 @@
         </w:rPr>
         <w:t>Metodi:</w:t>
       </w:r>
-      <w:bookmarkEnd w:id="15"/>
+      <w:bookmarkEnd w:id="14"/>
     </w:p>
     <w:p>
       <w:pPr>
@@ -6967,7 +6801,7 @@
     </w:p>
     <w:tbl>
       <w:tblPr>
-        <w:tblStyle w:val="PlainTable1"/>
+        <w:tblStyle w:val="Tabellasemplice-1"/>
         <w:tblW w:w="0" w:type="auto"/>
         <w:tblLook w:val="04A0" w:firstRow="1" w:lastRow="0" w:firstColumn="1" w:lastColumn="0" w:noHBand="0" w:noVBand="1"/>
       </w:tblPr>
@@ -8398,7 +8232,7 @@
     <w:p/>
     <w:p>
       <w:pPr>
-        <w:pStyle w:val="Heading2"/>
+        <w:pStyle w:val="Titolo2"/>
         <w:numPr>
           <w:ilvl w:val="1"/>
           <w:numId w:val="10"/>
@@ -8410,7 +8244,7 @@
           <w:szCs w:val="24"/>
         </w:rPr>
       </w:pPr>
-      <w:bookmarkStart w:id="16" w:name="_Toc134749990"/>
+      <w:bookmarkStart w:id="15" w:name="_Toc134749990"/>
       <w:r>
         <w:rPr>
           <w:rFonts w:ascii="MS Reference Sans Serif" w:hAnsi="MS Reference Sans Serif"/>
@@ -8421,7 +8255,7 @@
         <w:lastRenderedPageBreak/>
         <w:t>DML</w:t>
       </w:r>
-      <w:bookmarkEnd w:id="16"/>
+      <w:bookmarkEnd w:id="15"/>
     </w:p>
     <w:p/>
     <w:p>
@@ -8505,7 +8339,7 @@
     </w:p>
     <w:p>
       <w:pPr>
-        <w:pStyle w:val="Heading3"/>
+        <w:pStyle w:val="Titolo3"/>
         <w:numPr>
           <w:ilvl w:val="2"/>
           <w:numId w:val="10"/>
@@ -8517,7 +8351,7 @@
           <w:szCs w:val="20"/>
         </w:rPr>
       </w:pPr>
-      <w:bookmarkStart w:id="17" w:name="_Toc134749991"/>
+      <w:bookmarkStart w:id="16" w:name="_Toc134749991"/>
       <w:r>
         <w:rPr>
           <w:rFonts w:ascii="MS Reference Sans Serif" w:hAnsi="MS Reference Sans Serif"/>
@@ -8527,12 +8361,12 @@
         </w:rPr>
         <w:t>Attributi:</w:t>
       </w:r>
-      <w:bookmarkEnd w:id="17"/>
+      <w:bookmarkEnd w:id="16"/>
     </w:p>
     <w:p/>
     <w:tbl>
       <w:tblPr>
-        <w:tblStyle w:val="PlainTable1"/>
+        <w:tblStyle w:val="Tabellasemplice-1"/>
         <w:tblW w:w="0" w:type="auto"/>
         <w:tblLook w:val="04A0" w:firstRow="1" w:lastRow="0" w:firstColumn="1" w:lastColumn="0" w:noHBand="0" w:noVBand="1"/>
       </w:tblPr>
@@ -8859,7 +8693,7 @@
     </w:p>
     <w:p>
       <w:pPr>
-        <w:pStyle w:val="Heading3"/>
+        <w:pStyle w:val="Titolo3"/>
         <w:numPr>
           <w:ilvl w:val="2"/>
           <w:numId w:val="10"/>
@@ -8871,7 +8705,7 @@
           <w:szCs w:val="20"/>
         </w:rPr>
       </w:pPr>
-      <w:bookmarkStart w:id="18" w:name="_Toc134749992"/>
+      <w:bookmarkStart w:id="17" w:name="_Toc134749992"/>
       <w:r>
         <w:rPr>
           <w:rFonts w:ascii="MS Reference Sans Serif" w:hAnsi="MS Reference Sans Serif"/>
@@ -8881,7 +8715,7 @@
         </w:rPr>
         <w:t>Metodi:</w:t>
       </w:r>
-      <w:bookmarkEnd w:id="18"/>
+      <w:bookmarkEnd w:id="17"/>
     </w:p>
     <w:p>
       <w:pPr>
@@ -8893,7 +8727,7 @@
     </w:p>
     <w:tbl>
       <w:tblPr>
-        <w:tblStyle w:val="PlainTable1"/>
+        <w:tblStyle w:val="Tabellasemplice-1"/>
         <w:tblW w:w="0" w:type="auto"/>
         <w:tblLook w:val="04A0" w:firstRow="1" w:lastRow="0" w:firstColumn="1" w:lastColumn="0" w:noHBand="0" w:noVBand="1"/>
       </w:tblPr>
@@ -10668,7 +10502,6 @@
                 <w:lang w:val="en-US"/>
               </w:rPr>
             </w:pPr>
-            <w:proofErr w:type="spellStart"/>
             <w:r>
               <w:rPr>
                 <w:rFonts w:ascii="MS Reference Sans Serif" w:hAnsi="MS Reference Sans Serif"/>
@@ -10676,17 +10509,7 @@
                 <w:szCs w:val="16"/>
                 <w:lang w:val="en-US"/>
               </w:rPr>
-              <w:t>Int</w:t>
-            </w:r>
-            <w:proofErr w:type="spellEnd"/>
-            <w:r>
-              <w:rPr>
-                <w:rFonts w:ascii="MS Reference Sans Serif" w:hAnsi="MS Reference Sans Serif"/>
-                <w:sz w:val="16"/>
-                <w:szCs w:val="16"/>
-                <w:lang w:val="en-US"/>
-              </w:rPr>
-              <w:t xml:space="preserve"> value;</w:t>
+              <w:t>Int value;</w:t>
             </w:r>
           </w:p>
           <w:p>
@@ -11445,7 +11268,7 @@
     </w:p>
     <w:p>
       <w:pPr>
-        <w:pStyle w:val="Heading2"/>
+        <w:pStyle w:val="Titolo2"/>
         <w:numPr>
           <w:ilvl w:val="1"/>
           <w:numId w:val="10"/>
@@ -11457,7 +11280,7 @@
           <w:szCs w:val="24"/>
         </w:rPr>
       </w:pPr>
-      <w:bookmarkStart w:id="19" w:name="_Toc134749993"/>
+      <w:bookmarkStart w:id="18" w:name="_Toc134749993"/>
       <w:r>
         <w:rPr>
           <w:rFonts w:ascii="MS Reference Sans Serif" w:hAnsi="MS Reference Sans Serif"/>
@@ -11468,7 +11291,7 @@
         <w:lastRenderedPageBreak/>
         <w:t>DQL</w:t>
       </w:r>
-      <w:bookmarkEnd w:id="19"/>
+      <w:bookmarkEnd w:id="18"/>
     </w:p>
     <w:p/>
     <w:p>
@@ -11544,7 +11367,7 @@
     </w:p>
     <w:p>
       <w:pPr>
-        <w:pStyle w:val="Heading3"/>
+        <w:pStyle w:val="Titolo3"/>
         <w:numPr>
           <w:ilvl w:val="2"/>
           <w:numId w:val="10"/>
@@ -11556,7 +11379,7 @@
           <w:szCs w:val="20"/>
         </w:rPr>
       </w:pPr>
-      <w:bookmarkStart w:id="20" w:name="_Toc134749994"/>
+      <w:bookmarkStart w:id="19" w:name="_Toc134749994"/>
       <w:r>
         <w:rPr>
           <w:rFonts w:ascii="MS Reference Sans Serif" w:hAnsi="MS Reference Sans Serif"/>
@@ -11566,12 +11389,12 @@
         </w:rPr>
         <w:t>Attributi:</w:t>
       </w:r>
-      <w:bookmarkEnd w:id="20"/>
+      <w:bookmarkEnd w:id="19"/>
     </w:p>
     <w:p/>
     <w:tbl>
       <w:tblPr>
-        <w:tblStyle w:val="PlainTable1"/>
+        <w:tblStyle w:val="Tabellasemplice-1"/>
         <w:tblW w:w="0" w:type="auto"/>
         <w:tblLook w:val="04A0" w:firstRow="1" w:lastRow="0" w:firstColumn="1" w:lastColumn="0" w:noHBand="0" w:noVBand="1"/>
       </w:tblPr>
@@ -11784,7 +11607,7 @@
     </w:p>
     <w:p>
       <w:pPr>
-        <w:pStyle w:val="Heading3"/>
+        <w:pStyle w:val="Titolo3"/>
         <w:numPr>
           <w:ilvl w:val="2"/>
           <w:numId w:val="10"/>
@@ -11796,7 +11619,7 @@
           <w:szCs w:val="20"/>
         </w:rPr>
       </w:pPr>
-      <w:bookmarkStart w:id="21" w:name="_Toc134749995"/>
+      <w:bookmarkStart w:id="20" w:name="_Toc134749995"/>
       <w:r>
         <w:rPr>
           <w:rFonts w:ascii="MS Reference Sans Serif" w:hAnsi="MS Reference Sans Serif"/>
@@ -11806,7 +11629,7 @@
         </w:rPr>
         <w:t>Metodi:</w:t>
       </w:r>
-      <w:bookmarkEnd w:id="21"/>
+      <w:bookmarkEnd w:id="20"/>
     </w:p>
     <w:p>
       <w:pPr>
@@ -11818,7 +11641,7 @@
     </w:p>
     <w:tbl>
       <w:tblPr>
-        <w:tblStyle w:val="PlainTable1"/>
+        <w:tblStyle w:val="Tabellasemplice-1"/>
         <w:tblW w:w="0" w:type="auto"/>
         <w:tblLook w:val="04A0" w:firstRow="1" w:lastRow="0" w:firstColumn="1" w:lastColumn="0" w:noHBand="0" w:noVBand="1"/>
       </w:tblPr>
@@ -13127,7 +12950,6 @@
                 <w:lang w:val="en-US"/>
               </w:rPr>
             </w:pPr>
-            <w:proofErr w:type="spellStart"/>
             <w:r>
               <w:rPr>
                 <w:rFonts w:ascii="MS Reference Sans Serif" w:hAnsi="MS Reference Sans Serif"/>
@@ -13135,17 +12957,7 @@
                 <w:szCs w:val="16"/>
                 <w:lang w:val="en-US"/>
               </w:rPr>
-              <w:t>Int</w:t>
-            </w:r>
-            <w:proofErr w:type="spellEnd"/>
-            <w:r>
-              <w:rPr>
-                <w:rFonts w:ascii="MS Reference Sans Serif" w:hAnsi="MS Reference Sans Serif"/>
-                <w:sz w:val="16"/>
-                <w:szCs w:val="16"/>
-                <w:lang w:val="en-US"/>
-              </w:rPr>
-              <w:t xml:space="preserve"> value;</w:t>
+              <w:t>Int value;</w:t>
             </w:r>
           </w:p>
           <w:p>
@@ -13929,7 +13741,7 @@
     </w:p>
     <w:p>
       <w:pPr>
-        <w:pStyle w:val="Heading2"/>
+        <w:pStyle w:val="Titolo2"/>
         <w:numPr>
           <w:ilvl w:val="1"/>
           <w:numId w:val="10"/>
@@ -13941,7 +13753,7 @@
           <w:szCs w:val="24"/>
         </w:rPr>
       </w:pPr>
-      <w:bookmarkStart w:id="22" w:name="_Toc134749996"/>
+      <w:bookmarkStart w:id="21" w:name="_Toc134749996"/>
       <w:r>
         <w:rPr>
           <w:rFonts w:ascii="MS Reference Sans Serif" w:hAnsi="MS Reference Sans Serif"/>
@@ -13952,7 +13764,7 @@
         <w:lastRenderedPageBreak/>
         <w:t>IGeneralModelData</w:t>
       </w:r>
-      <w:bookmarkEnd w:id="22"/>
+      <w:bookmarkEnd w:id="21"/>
     </w:p>
     <w:p/>
     <w:p>
@@ -14036,7 +13848,7 @@
     </w:p>
     <w:p>
       <w:pPr>
-        <w:pStyle w:val="Heading3"/>
+        <w:pStyle w:val="Titolo3"/>
         <w:numPr>
           <w:ilvl w:val="2"/>
           <w:numId w:val="10"/>
@@ -14048,7 +13860,7 @@
           <w:szCs w:val="20"/>
         </w:rPr>
       </w:pPr>
-      <w:bookmarkStart w:id="23" w:name="_Toc134749997"/>
+      <w:bookmarkStart w:id="22" w:name="_Toc134749997"/>
       <w:r>
         <w:rPr>
           <w:rFonts w:ascii="MS Reference Sans Serif" w:hAnsi="MS Reference Sans Serif"/>
@@ -14076,12 +13888,12 @@
         </w:rPr>
         <w:t>:</w:t>
       </w:r>
-      <w:bookmarkEnd w:id="23"/>
+      <w:bookmarkEnd w:id="22"/>
     </w:p>
     <w:p/>
     <w:tbl>
       <w:tblPr>
-        <w:tblStyle w:val="PlainTable1"/>
+        <w:tblStyle w:val="Tabellasemplice-1"/>
         <w:tblW w:w="0" w:type="auto"/>
         <w:tblLook w:val="04A0" w:firstRow="1" w:lastRow="0" w:firstColumn="1" w:lastColumn="0" w:noHBand="0" w:noVBand="1"/>
       </w:tblPr>
@@ -14392,7 +14204,7 @@
     </w:p>
     <w:p>
       <w:pPr>
-        <w:pStyle w:val="Heading3"/>
+        <w:pStyle w:val="Titolo3"/>
         <w:numPr>
           <w:ilvl w:val="2"/>
           <w:numId w:val="10"/>
@@ -14404,7 +14216,7 @@
           <w:szCs w:val="20"/>
         </w:rPr>
       </w:pPr>
-      <w:bookmarkStart w:id="24" w:name="_Toc134749998"/>
+      <w:bookmarkStart w:id="23" w:name="_Toc134749998"/>
       <w:r>
         <w:rPr>
           <w:rFonts w:ascii="MS Reference Sans Serif" w:hAnsi="MS Reference Sans Serif"/>
@@ -14432,7 +14244,7 @@
         </w:rPr>
         <w:t>:</w:t>
       </w:r>
-      <w:bookmarkEnd w:id="24"/>
+      <w:bookmarkEnd w:id="23"/>
     </w:p>
     <w:p>
       <w:pPr>
@@ -14444,7 +14256,7 @@
     </w:p>
     <w:tbl>
       <w:tblPr>
-        <w:tblStyle w:val="PlainTable1"/>
+        <w:tblStyle w:val="Tabellasemplice-1"/>
         <w:tblW w:w="0" w:type="auto"/>
         <w:tblLook w:val="04A0" w:firstRow="1" w:lastRow="0" w:firstColumn="1" w:lastColumn="0" w:noHBand="0" w:noVBand="1"/>
       </w:tblPr>
@@ -15753,7 +15565,6 @@
                 <w:lang w:val="en-US"/>
               </w:rPr>
             </w:pPr>
-            <w:proofErr w:type="spellStart"/>
             <w:r>
               <w:rPr>
                 <w:rFonts w:ascii="MS Reference Sans Serif" w:hAnsi="MS Reference Sans Serif"/>
@@ -15761,17 +15572,7 @@
                 <w:szCs w:val="16"/>
                 <w:lang w:val="en-US"/>
               </w:rPr>
-              <w:t>Int</w:t>
-            </w:r>
-            <w:proofErr w:type="spellEnd"/>
-            <w:r>
-              <w:rPr>
-                <w:rFonts w:ascii="MS Reference Sans Serif" w:hAnsi="MS Reference Sans Serif"/>
-                <w:sz w:val="16"/>
-                <w:szCs w:val="16"/>
-                <w:lang w:val="en-US"/>
-              </w:rPr>
-              <w:t xml:space="preserve"> value;</w:t>
+              <w:t>Int value;</w:t>
             </w:r>
           </w:p>
           <w:p>
@@ -16242,7 +16043,7 @@
     <w:p/>
     <w:p>
       <w:pPr>
-        <w:pStyle w:val="Heading1"/>
+        <w:pStyle w:val="Titolo1"/>
         <w:numPr>
           <w:ilvl w:val="0"/>
           <w:numId w:val="10"/>
@@ -16254,7 +16055,7 @@
           <w:szCs w:val="28"/>
         </w:rPr>
       </w:pPr>
-      <w:bookmarkStart w:id="25" w:name="_Toc134749999"/>
+      <w:bookmarkStart w:id="24" w:name="_Toc134749999"/>
       <w:r>
         <w:rPr>
           <w:rFonts w:ascii="MS Reference Sans Serif" w:hAnsi="MS Reference Sans Serif"/>
@@ -16272,7 +16073,7 @@
         </w:rPr>
         <w:t>XMLParser</w:t>
       </w:r>
-      <w:bookmarkEnd w:id="25"/>
+      <w:bookmarkEnd w:id="24"/>
     </w:p>
     <w:p>
       <w:pPr>
@@ -16313,7 +16114,7 @@
     </w:p>
     <w:p>
       <w:pPr>
-        <w:pStyle w:val="Heading2"/>
+        <w:pStyle w:val="Titolo2"/>
         <w:numPr>
           <w:ilvl w:val="1"/>
           <w:numId w:val="10"/>
@@ -16325,7 +16126,7 @@
           <w:szCs w:val="24"/>
         </w:rPr>
       </w:pPr>
-      <w:bookmarkStart w:id="26" w:name="_Toc134750000"/>
+      <w:bookmarkStart w:id="25" w:name="_Toc134750000"/>
       <w:r>
         <w:rPr>
           <w:rFonts w:ascii="MS Reference Sans Serif" w:hAnsi="MS Reference Sans Serif"/>
@@ -16335,7 +16136,7 @@
         </w:rPr>
         <w:t>Lista delle Classi</w:t>
       </w:r>
-      <w:bookmarkEnd w:id="26"/>
+      <w:bookmarkEnd w:id="25"/>
     </w:p>
     <w:p>
       <w:pPr>
@@ -16348,7 +16149,7 @@
     </w:p>
     <w:p>
       <w:pPr>
-        <w:pStyle w:val="ListParagraph"/>
+        <w:pStyle w:val="Paragrafoelenco"/>
         <w:numPr>
           <w:ilvl w:val="0"/>
           <w:numId w:val="4"/>
@@ -16360,7 +16161,7 @@
     </w:p>
     <w:p>
       <w:pPr>
-        <w:pStyle w:val="ListParagraph"/>
+        <w:pStyle w:val="Paragrafoelenco"/>
         <w:numPr>
           <w:ilvl w:val="0"/>
           <w:numId w:val="4"/>
@@ -16373,7 +16174,7 @@
     <w:p/>
     <w:p>
       <w:pPr>
-        <w:pStyle w:val="Heading2"/>
+        <w:pStyle w:val="Titolo2"/>
         <w:numPr>
           <w:ilvl w:val="1"/>
           <w:numId w:val="10"/>
@@ -16385,7 +16186,7 @@
           <w:szCs w:val="24"/>
         </w:rPr>
       </w:pPr>
-      <w:bookmarkStart w:id="27" w:name="_Toc134750001"/>
+      <w:bookmarkStart w:id="26" w:name="_Toc134750001"/>
       <w:r>
         <w:rPr>
           <w:rFonts w:ascii="MS Reference Sans Serif" w:hAnsi="MS Reference Sans Serif"/>
@@ -16395,7 +16196,7 @@
         </w:rPr>
         <w:t>ReadingXML</w:t>
       </w:r>
-      <w:bookmarkEnd w:id="27"/>
+      <w:bookmarkEnd w:id="26"/>
     </w:p>
     <w:p/>
     <w:p>
@@ -16480,87 +16281,7 @@
           <w:szCs w:val="20"/>
           <w:lang w:val="en-US"/>
         </w:rPr>
-        <w:t xml:space="preserve">“/father/son”), </w:t>
-      </w:r>
-      <w:proofErr w:type="spellStart"/>
-      <w:r>
-        <w:rPr>
-          <w:rFonts w:ascii="MS Reference Sans Serif" w:hAnsi="MS Reference Sans Serif"/>
-          <w:sz w:val="20"/>
-          <w:szCs w:val="20"/>
-          <w:lang w:val="en-US"/>
-        </w:rPr>
-        <w:t>utilizza</w:t>
-      </w:r>
-      <w:proofErr w:type="spellEnd"/>
-      <w:r>
-        <w:rPr>
-          <w:rFonts w:ascii="MS Reference Sans Serif" w:hAnsi="MS Reference Sans Serif"/>
-          <w:sz w:val="20"/>
-          <w:szCs w:val="20"/>
-          <w:lang w:val="en-US"/>
-        </w:rPr>
-        <w:t xml:space="preserve"> </w:t>
-      </w:r>
-      <w:proofErr w:type="spellStart"/>
-      <w:r>
-        <w:rPr>
-          <w:rFonts w:ascii="MS Reference Sans Serif" w:hAnsi="MS Reference Sans Serif"/>
-          <w:sz w:val="20"/>
-          <w:szCs w:val="20"/>
-          <w:lang w:val="en-US"/>
-        </w:rPr>
-        <w:t>l’API</w:t>
-      </w:r>
-      <w:proofErr w:type="spellEnd"/>
-      <w:r>
-        <w:rPr>
-          <w:rFonts w:ascii="MS Reference Sans Serif" w:hAnsi="MS Reference Sans Serif"/>
-          <w:sz w:val="20"/>
-          <w:szCs w:val="20"/>
-          <w:lang w:val="en-US"/>
-        </w:rPr>
-        <w:t xml:space="preserve"> </w:t>
-      </w:r>
-      <w:proofErr w:type="spellStart"/>
-      <w:r>
-        <w:rPr>
-          <w:rFonts w:ascii="MS Reference Sans Serif" w:hAnsi="MS Reference Sans Serif"/>
-          <w:sz w:val="20"/>
-          <w:szCs w:val="20"/>
-          <w:lang w:val="en-US"/>
-        </w:rPr>
-        <w:t>c#</w:t>
-      </w:r>
-      <w:proofErr w:type="spellEnd"/>
-      <w:r>
-        <w:rPr>
-          <w:rFonts w:ascii="MS Reference Sans Serif" w:hAnsi="MS Reference Sans Serif"/>
-          <w:sz w:val="20"/>
-          <w:szCs w:val="20"/>
-          <w:lang w:val="en-US"/>
-        </w:rPr>
-        <w:t xml:space="preserve"> </w:t>
-      </w:r>
-      <w:proofErr w:type="spellStart"/>
-      <w:r>
-        <w:rPr>
-          <w:rFonts w:ascii="MS Reference Sans Serif" w:hAnsi="MS Reference Sans Serif"/>
-          <w:sz w:val="20"/>
-          <w:szCs w:val="20"/>
-          <w:lang w:val="en-US"/>
-        </w:rPr>
-        <w:t>XmlNode</w:t>
-      </w:r>
-      <w:proofErr w:type="spellEnd"/>
-      <w:r>
-        <w:rPr>
-          <w:rFonts w:ascii="MS Reference Sans Serif" w:hAnsi="MS Reference Sans Serif"/>
-          <w:sz w:val="20"/>
-          <w:szCs w:val="20"/>
-          <w:lang w:val="en-US"/>
-        </w:rPr>
-        <w:t>.</w:t>
+        <w:t>“/father/son”), utilizza l’API c# XmlNode.</w:t>
       </w:r>
     </w:p>
     <w:p>
@@ -16592,7 +16313,6 @@
         </w:rPr>
         <w:t xml:space="preserve">: System; </w:t>
       </w:r>
-      <w:proofErr w:type="spellStart"/>
       <w:r>
         <w:rPr>
           <w:rFonts w:ascii="MS Reference Sans Serif" w:hAnsi="MS Reference Sans Serif"/>
@@ -16600,43 +16320,22 @@
           <w:szCs w:val="20"/>
           <w:lang w:val="en-US"/>
         </w:rPr>
-        <w:t>System.Collections.Generic</w:t>
+        <w:t>System.Collections.Generic; System.Xml</w:t>
       </w:r>
-      <w:proofErr w:type="spellEnd"/>
-      <w:r>
+    </w:p>
+    <w:p>
+      <w:pPr>
         <w:rPr>
           <w:rFonts w:ascii="MS Reference Sans Serif" w:hAnsi="MS Reference Sans Serif"/>
           <w:sz w:val="20"/>
           <w:szCs w:val="20"/>
           <w:lang w:val="en-US"/>
         </w:rPr>
-        <w:t xml:space="preserve">; </w:t>
-      </w:r>
-      <w:proofErr w:type="spellStart"/>
-      <w:r>
-        <w:rPr>
-          <w:rFonts w:ascii="MS Reference Sans Serif" w:hAnsi="MS Reference Sans Serif"/>
-          <w:sz w:val="20"/>
-          <w:szCs w:val="20"/>
-          <w:lang w:val="en-US"/>
-        </w:rPr>
-        <w:t>System.Xml</w:t>
-      </w:r>
-      <w:proofErr w:type="spellEnd"/>
+      </w:pPr>
     </w:p>
     <w:p>
       <w:pPr>
-        <w:rPr>
-          <w:rFonts w:ascii="MS Reference Sans Serif" w:hAnsi="MS Reference Sans Serif"/>
-          <w:sz w:val="20"/>
-          <w:szCs w:val="20"/>
-          <w:lang w:val="en-US"/>
-        </w:rPr>
-      </w:pPr>
-    </w:p>
-    <w:p>
-      <w:pPr>
-        <w:pStyle w:val="Heading3"/>
+        <w:pStyle w:val="Titolo3"/>
         <w:numPr>
           <w:ilvl w:val="2"/>
           <w:numId w:val="10"/>
@@ -16648,7 +16347,7 @@
           <w:szCs w:val="20"/>
         </w:rPr>
       </w:pPr>
-      <w:bookmarkStart w:id="28" w:name="_Toc134750002"/>
+      <w:bookmarkStart w:id="27" w:name="_Toc134750002"/>
       <w:r>
         <w:rPr>
           <w:rFonts w:ascii="MS Reference Sans Serif" w:hAnsi="MS Reference Sans Serif"/>
@@ -16658,12 +16357,12 @@
         </w:rPr>
         <w:t>Attributi:</w:t>
       </w:r>
-      <w:bookmarkEnd w:id="28"/>
+      <w:bookmarkEnd w:id="27"/>
     </w:p>
     <w:p/>
     <w:tbl>
       <w:tblPr>
-        <w:tblStyle w:val="PlainTable1"/>
+        <w:tblStyle w:val="Tabellasemplice-1"/>
         <w:tblW w:w="0" w:type="auto"/>
         <w:tblLook w:val="04A0" w:firstRow="1" w:lastRow="0" w:firstColumn="1" w:lastColumn="0" w:noHBand="0" w:noVBand="1"/>
       </w:tblPr>
@@ -16868,7 +16567,7 @@
     </w:p>
     <w:p>
       <w:pPr>
-        <w:pStyle w:val="Heading3"/>
+        <w:pStyle w:val="Titolo3"/>
         <w:numPr>
           <w:ilvl w:val="2"/>
           <w:numId w:val="10"/>
@@ -16880,7 +16579,7 @@
           <w:szCs w:val="20"/>
         </w:rPr>
       </w:pPr>
-      <w:bookmarkStart w:id="29" w:name="_Toc134750003"/>
+      <w:bookmarkStart w:id="28" w:name="_Toc134750003"/>
       <w:r>
         <w:rPr>
           <w:rFonts w:ascii="MS Reference Sans Serif" w:hAnsi="MS Reference Sans Serif"/>
@@ -16890,7 +16589,7 @@
         </w:rPr>
         <w:t>Metodi:</w:t>
       </w:r>
-      <w:bookmarkEnd w:id="29"/>
+      <w:bookmarkEnd w:id="28"/>
     </w:p>
     <w:p>
       <w:pPr>
@@ -16902,7 +16601,7 @@
     </w:p>
     <w:tbl>
       <w:tblPr>
-        <w:tblStyle w:val="PlainTable1"/>
+        <w:tblStyle w:val="Tabellasemplice-1"/>
         <w:tblW w:w="0" w:type="auto"/>
         <w:tblLook w:val="04A0" w:firstRow="1" w:lastRow="0" w:firstColumn="1" w:lastColumn="0" w:noHBand="0" w:noVBand="1"/>
       </w:tblPr>
@@ -17714,7 +17413,7 @@
     </w:p>
     <w:p>
       <w:pPr>
-        <w:pStyle w:val="Heading2"/>
+        <w:pStyle w:val="Titolo2"/>
         <w:numPr>
           <w:ilvl w:val="1"/>
           <w:numId w:val="10"/>
@@ -17726,7 +17425,7 @@
           <w:szCs w:val="24"/>
         </w:rPr>
       </w:pPr>
-      <w:bookmarkStart w:id="30" w:name="_Toc134750004"/>
+      <w:bookmarkStart w:id="29" w:name="_Toc134750004"/>
       <w:r>
         <w:rPr>
           <w:rFonts w:ascii="MS Reference Sans Serif" w:hAnsi="MS Reference Sans Serif"/>
@@ -17737,7 +17436,7 @@
         <w:lastRenderedPageBreak/>
         <w:t>WriterXML</w:t>
       </w:r>
-      <w:bookmarkEnd w:id="30"/>
+      <w:bookmarkEnd w:id="29"/>
     </w:p>
     <w:p/>
     <w:p>
@@ -17818,33 +17517,22 @@
           <w:szCs w:val="20"/>
           <w:lang w:val="en-US"/>
         </w:rPr>
-        <w:t xml:space="preserve">: System; </w:t>
+        <w:t>: System; System.Xml</w:t>
       </w:r>
-      <w:proofErr w:type="spellStart"/>
-      <w:r>
+    </w:p>
+    <w:p>
+      <w:pPr>
         <w:rPr>
           <w:rFonts w:ascii="MS Reference Sans Serif" w:hAnsi="MS Reference Sans Serif"/>
           <w:sz w:val="20"/>
           <w:szCs w:val="20"/>
           <w:lang w:val="en-US"/>
         </w:rPr>
-        <w:t>System.Xml</w:t>
-      </w:r>
-      <w:proofErr w:type="spellEnd"/>
+      </w:pPr>
     </w:p>
     <w:p>
       <w:pPr>
-        <w:rPr>
-          <w:rFonts w:ascii="MS Reference Sans Serif" w:hAnsi="MS Reference Sans Serif"/>
-          <w:sz w:val="20"/>
-          <w:szCs w:val="20"/>
-          <w:lang w:val="en-US"/>
-        </w:rPr>
-      </w:pPr>
-    </w:p>
-    <w:p>
-      <w:pPr>
-        <w:pStyle w:val="Heading3"/>
+        <w:pStyle w:val="Titolo3"/>
         <w:numPr>
           <w:ilvl w:val="2"/>
           <w:numId w:val="10"/>
@@ -17856,7 +17544,7 @@
           <w:szCs w:val="20"/>
         </w:rPr>
       </w:pPr>
-      <w:bookmarkStart w:id="31" w:name="_Toc134750005"/>
+      <w:bookmarkStart w:id="30" w:name="_Toc134750005"/>
       <w:r>
         <w:rPr>
           <w:rFonts w:ascii="MS Reference Sans Serif" w:hAnsi="MS Reference Sans Serif"/>
@@ -17866,12 +17554,12 @@
         </w:rPr>
         <w:t>Attributi:</w:t>
       </w:r>
-      <w:bookmarkEnd w:id="31"/>
+      <w:bookmarkEnd w:id="30"/>
     </w:p>
     <w:p/>
     <w:tbl>
       <w:tblPr>
-        <w:tblStyle w:val="PlainTable1"/>
+        <w:tblStyle w:val="Tabellasemplice-1"/>
         <w:tblW w:w="0" w:type="auto"/>
         <w:tblLook w:val="04A0" w:firstRow="1" w:lastRow="0" w:firstColumn="1" w:lastColumn="0" w:noHBand="0" w:noVBand="1"/>
       </w:tblPr>
@@ -18076,7 +17764,7 @@
     </w:p>
     <w:p>
       <w:pPr>
-        <w:pStyle w:val="Heading3"/>
+        <w:pStyle w:val="Titolo3"/>
         <w:numPr>
           <w:ilvl w:val="2"/>
           <w:numId w:val="10"/>
@@ -18088,7 +17776,7 @@
           <w:szCs w:val="20"/>
         </w:rPr>
       </w:pPr>
-      <w:bookmarkStart w:id="32" w:name="_Toc134750006"/>
+      <w:bookmarkStart w:id="31" w:name="_Toc134750006"/>
       <w:r>
         <w:rPr>
           <w:rFonts w:ascii="MS Reference Sans Serif" w:hAnsi="MS Reference Sans Serif"/>
@@ -18098,7 +17786,7 @@
         </w:rPr>
         <w:t>Metodi:</w:t>
       </w:r>
-      <w:bookmarkEnd w:id="32"/>
+      <w:bookmarkEnd w:id="31"/>
     </w:p>
     <w:p>
       <w:pPr>
@@ -18110,7 +17798,7 @@
     </w:p>
     <w:tbl>
       <w:tblPr>
-        <w:tblStyle w:val="PlainTable1"/>
+        <w:tblStyle w:val="Tabellasemplice-1"/>
         <w:tblW w:w="0" w:type="auto"/>
         <w:tblLook w:val="04A0" w:firstRow="1" w:lastRow="0" w:firstColumn="1" w:lastColumn="0" w:noHBand="0" w:noVBand="1"/>
       </w:tblPr>
@@ -18607,7 +18295,7 @@
 </file>
 
 <file path=word/endnotes.xml><?xml version="1.0" encoding="utf-8"?>
-<w:endnotes xmlns:wpc="http://schemas.microsoft.com/office/word/2010/wordprocessingCanvas" xmlns:cx="http://schemas.microsoft.com/office/drawing/2014/chartex" xmlns:cx1="http://schemas.microsoft.com/office/drawing/2015/9/8/chartex" xmlns:mc="http://schemas.openxmlformats.org/markup-compatibility/2006" xmlns:o="urn:schemas-microsoft-com:office:office" xmlns:r="http://schemas.openxmlformats.org/officeDocument/2006/relationships" xmlns:m="http://schemas.openxmlformats.org/officeDocument/2006/math" xmlns:v="urn:schemas-microsoft-com:vml" xmlns:wp14="http://schemas.microsoft.com/office/word/2010/wordprocessingDrawing" xmlns:wp="http://schemas.openxmlformats.org/drawingml/2006/wordprocessingDrawing" xmlns:w10="urn:schemas-microsoft-com:office:word" xmlns:w="http://schemas.openxmlformats.org/wordprocessingml/2006/main" xmlns:w14="http://schemas.microsoft.com/office/word/2010/wordml" xmlns:w15="http://schemas.microsoft.com/office/word/2012/wordml" xmlns:w16se="http://schemas.microsoft.com/office/word/2015/wordml/symex" xmlns:wpg="http://schemas.microsoft.com/office/word/2010/wordprocessingGroup" xmlns:wpi="http://schemas.microsoft.com/office/word/2010/wordprocessingInk" xmlns:wne="http://schemas.microsoft.com/office/word/2006/wordml" xmlns:wps="http://schemas.microsoft.com/office/word/2010/wordprocessingShape" mc:Ignorable="w14 w15 w16se wp14">
+<w:endnotes xmlns:wpc="http://schemas.microsoft.com/office/word/2010/wordprocessingCanvas" xmlns:cx="http://schemas.microsoft.com/office/drawing/2014/chartex" xmlns:cx1="http://schemas.microsoft.com/office/drawing/2015/9/8/chartex" xmlns:cx2="http://schemas.microsoft.com/office/drawing/2015/10/21/chartex" xmlns:cx3="http://schemas.microsoft.com/office/drawing/2016/5/9/chartex" xmlns:cx4="http://schemas.microsoft.com/office/drawing/2016/5/10/chartex" xmlns:cx5="http://schemas.microsoft.com/office/drawing/2016/5/11/chartex" xmlns:cx6="http://schemas.microsoft.com/office/drawing/2016/5/12/chartex" xmlns:cx7="http://schemas.microsoft.com/office/drawing/2016/5/13/chartex" xmlns:cx8="http://schemas.microsoft.com/office/drawing/2016/5/14/chartex" xmlns:mc="http://schemas.openxmlformats.org/markup-compatibility/2006" xmlns:aink="http://schemas.microsoft.com/office/drawing/2016/ink" xmlns:am3d="http://schemas.microsoft.com/office/drawing/2017/model3d" xmlns:o="urn:schemas-microsoft-com:office:office" xmlns:oel="http://schemas.microsoft.com/office/2019/extlst" xmlns:r="http://schemas.openxmlformats.org/officeDocument/2006/relationships" xmlns:m="http://schemas.openxmlformats.org/officeDocument/2006/math" xmlns:v="urn:schemas-microsoft-com:vml" xmlns:wp14="http://schemas.microsoft.com/office/word/2010/wordprocessingDrawing" xmlns:wp="http://schemas.openxmlformats.org/drawingml/2006/wordprocessingDrawing" xmlns:w10="urn:schemas-microsoft-com:office:word" xmlns:w="http://schemas.openxmlformats.org/wordprocessingml/2006/main" xmlns:w14="http://schemas.microsoft.com/office/word/2010/wordml" xmlns:w15="http://schemas.microsoft.com/office/word/2012/wordml" xmlns:w16cex="http://schemas.microsoft.com/office/word/2018/wordml/cex" xmlns:w16cid="http://schemas.microsoft.com/office/word/2016/wordml/cid" xmlns:w16="http://schemas.microsoft.com/office/word/2018/wordml" xmlns:w16du="http://schemas.microsoft.com/office/word/2023/wordml/word16du" xmlns:w16sdtdh="http://schemas.microsoft.com/office/word/2020/wordml/sdtdatahash" xmlns:w16se="http://schemas.microsoft.com/office/word/2015/wordml/symex" xmlns:wpg="http://schemas.microsoft.com/office/word/2010/wordprocessingGroup" xmlns:wpi="http://schemas.microsoft.com/office/word/2010/wordprocessingInk" xmlns:wne="http://schemas.microsoft.com/office/word/2006/wordml" xmlns:wps="http://schemas.microsoft.com/office/word/2010/wordprocessingShape" mc:Ignorable="w14 w15 w16se w16cid w16 w16cex w16sdtdh wp14">
   <w:endnote w:type="separator" w:id="-1">
     <w:p>
       <w:pPr>
@@ -18632,7 +18320,7 @@
 </file>
 
 <file path=word/footer1.xml><?xml version="1.0" encoding="utf-8"?>
-<w:ftr xmlns:wpc="http://schemas.microsoft.com/office/word/2010/wordprocessingCanvas" xmlns:cx="http://schemas.microsoft.com/office/drawing/2014/chartex" xmlns:cx1="http://schemas.microsoft.com/office/drawing/2015/9/8/chartex" xmlns:mc="http://schemas.openxmlformats.org/markup-compatibility/2006" xmlns:o="urn:schemas-microsoft-com:office:office" xmlns:r="http://schemas.openxmlformats.org/officeDocument/2006/relationships" xmlns:m="http://schemas.openxmlformats.org/officeDocument/2006/math" xmlns:v="urn:schemas-microsoft-com:vml" xmlns:wp14="http://schemas.microsoft.com/office/word/2010/wordprocessingDrawing" xmlns:wp="http://schemas.openxmlformats.org/drawingml/2006/wordprocessingDrawing" xmlns:w10="urn:schemas-microsoft-com:office:word" xmlns:w="http://schemas.openxmlformats.org/wordprocessingml/2006/main" xmlns:w14="http://schemas.microsoft.com/office/word/2010/wordml" xmlns:w15="http://schemas.microsoft.com/office/word/2012/wordml" xmlns:w16se="http://schemas.microsoft.com/office/word/2015/wordml/symex" xmlns:wpg="http://schemas.microsoft.com/office/word/2010/wordprocessingGroup" xmlns:wpi="http://schemas.microsoft.com/office/word/2010/wordprocessingInk" xmlns:wne="http://schemas.microsoft.com/office/word/2006/wordml" xmlns:wps="http://schemas.microsoft.com/office/word/2010/wordprocessingShape" mc:Ignorable="w14 w15 w16se wp14">
+<w:ftr xmlns:wpc="http://schemas.microsoft.com/office/word/2010/wordprocessingCanvas" xmlns:cx="http://schemas.microsoft.com/office/drawing/2014/chartex" xmlns:cx1="http://schemas.microsoft.com/office/drawing/2015/9/8/chartex" xmlns:cx2="http://schemas.microsoft.com/office/drawing/2015/10/21/chartex" xmlns:cx3="http://schemas.microsoft.com/office/drawing/2016/5/9/chartex" xmlns:cx4="http://schemas.microsoft.com/office/drawing/2016/5/10/chartex" xmlns:cx5="http://schemas.microsoft.com/office/drawing/2016/5/11/chartex" xmlns:cx6="http://schemas.microsoft.com/office/drawing/2016/5/12/chartex" xmlns:cx7="http://schemas.microsoft.com/office/drawing/2016/5/13/chartex" xmlns:cx8="http://schemas.microsoft.com/office/drawing/2016/5/14/chartex" xmlns:mc="http://schemas.openxmlformats.org/markup-compatibility/2006" xmlns:aink="http://schemas.microsoft.com/office/drawing/2016/ink" xmlns:am3d="http://schemas.microsoft.com/office/drawing/2017/model3d" xmlns:o="urn:schemas-microsoft-com:office:office" xmlns:oel="http://schemas.microsoft.com/office/2019/extlst" xmlns:r="http://schemas.openxmlformats.org/officeDocument/2006/relationships" xmlns:m="http://schemas.openxmlformats.org/officeDocument/2006/math" xmlns:v="urn:schemas-microsoft-com:vml" xmlns:wp14="http://schemas.microsoft.com/office/word/2010/wordprocessingDrawing" xmlns:wp="http://schemas.openxmlformats.org/drawingml/2006/wordprocessingDrawing" xmlns:w10="urn:schemas-microsoft-com:office:word" xmlns:w="http://schemas.openxmlformats.org/wordprocessingml/2006/main" xmlns:w14="http://schemas.microsoft.com/office/word/2010/wordml" xmlns:w15="http://schemas.microsoft.com/office/word/2012/wordml" xmlns:w16cex="http://schemas.microsoft.com/office/word/2018/wordml/cex" xmlns:w16cid="http://schemas.microsoft.com/office/word/2016/wordml/cid" xmlns:w16="http://schemas.microsoft.com/office/word/2018/wordml" xmlns:w16du="http://schemas.microsoft.com/office/word/2023/wordml/word16du" xmlns:w16sdtdh="http://schemas.microsoft.com/office/word/2020/wordml/sdtdatahash" xmlns:w16se="http://schemas.microsoft.com/office/word/2015/wordml/symex" xmlns:wpg="http://schemas.microsoft.com/office/word/2010/wordprocessingGroup" xmlns:wpi="http://schemas.microsoft.com/office/word/2010/wordprocessingInk" xmlns:wne="http://schemas.microsoft.com/office/word/2006/wordml" xmlns:wps="http://schemas.microsoft.com/office/word/2010/wordprocessingShape" mc:Ignorable="w14 w15 w16se w16cid w16 w16cex w16sdtdh wp14">
   <w:sdt>
     <w:sdtPr>
       <w:id w:val="417218280"/>
@@ -18641,11 +18329,10 @@
         <w:docPartUnique/>
       </w:docPartObj>
     </w:sdtPr>
-    <w:sdtEndPr/>
     <w:sdtContent>
       <w:p>
         <w:pPr>
-          <w:pStyle w:val="Footer"/>
+          <w:pStyle w:val="Pidipagina"/>
           <w:jc w:val="right"/>
         </w:pPr>
         <w:r>
@@ -18671,14 +18358,14 @@
   </w:sdt>
   <w:p>
     <w:pPr>
-      <w:pStyle w:val="Footer"/>
+      <w:pStyle w:val="Pidipagina"/>
     </w:pPr>
   </w:p>
 </w:ftr>
 </file>
 
 <file path=word/footnotes.xml><?xml version="1.0" encoding="utf-8"?>
-<w:footnotes xmlns:wpc="http://schemas.microsoft.com/office/word/2010/wordprocessingCanvas" xmlns:cx="http://schemas.microsoft.com/office/drawing/2014/chartex" xmlns:cx1="http://schemas.microsoft.com/office/drawing/2015/9/8/chartex" xmlns:mc="http://schemas.openxmlformats.org/markup-compatibility/2006" xmlns:o="urn:schemas-microsoft-com:office:office" xmlns:r="http://schemas.openxmlformats.org/officeDocument/2006/relationships" xmlns:m="http://schemas.openxmlformats.org/officeDocument/2006/math" xmlns:v="urn:schemas-microsoft-com:vml" xmlns:wp14="http://schemas.microsoft.com/office/word/2010/wordprocessingDrawing" xmlns:wp="http://schemas.openxmlformats.org/drawingml/2006/wordprocessingDrawing" xmlns:w10="urn:schemas-microsoft-com:office:word" xmlns:w="http://schemas.openxmlformats.org/wordprocessingml/2006/main" xmlns:w14="http://schemas.microsoft.com/office/word/2010/wordml" xmlns:w15="http://schemas.microsoft.com/office/word/2012/wordml" xmlns:w16se="http://schemas.microsoft.com/office/word/2015/wordml/symex" xmlns:wpg="http://schemas.microsoft.com/office/word/2010/wordprocessingGroup" xmlns:wpi="http://schemas.microsoft.com/office/word/2010/wordprocessingInk" xmlns:wne="http://schemas.microsoft.com/office/word/2006/wordml" xmlns:wps="http://schemas.microsoft.com/office/word/2010/wordprocessingShape" mc:Ignorable="w14 w15 w16se wp14">
+<w:footnotes xmlns:wpc="http://schemas.microsoft.com/office/word/2010/wordprocessingCanvas" xmlns:cx="http://schemas.microsoft.com/office/drawing/2014/chartex" xmlns:cx1="http://schemas.microsoft.com/office/drawing/2015/9/8/chartex" xmlns:cx2="http://schemas.microsoft.com/office/drawing/2015/10/21/chartex" xmlns:cx3="http://schemas.microsoft.com/office/drawing/2016/5/9/chartex" xmlns:cx4="http://schemas.microsoft.com/office/drawing/2016/5/10/chartex" xmlns:cx5="http://schemas.microsoft.com/office/drawing/2016/5/11/chartex" xmlns:cx6="http://schemas.microsoft.com/office/drawing/2016/5/12/chartex" xmlns:cx7="http://schemas.microsoft.com/office/drawing/2016/5/13/chartex" xmlns:cx8="http://schemas.microsoft.com/office/drawing/2016/5/14/chartex" xmlns:mc="http://schemas.openxmlformats.org/markup-compatibility/2006" xmlns:aink="http://schemas.microsoft.com/office/drawing/2016/ink" xmlns:am3d="http://schemas.microsoft.com/office/drawing/2017/model3d" xmlns:o="urn:schemas-microsoft-com:office:office" xmlns:oel="http://schemas.microsoft.com/office/2019/extlst" xmlns:r="http://schemas.openxmlformats.org/officeDocument/2006/relationships" xmlns:m="http://schemas.openxmlformats.org/officeDocument/2006/math" xmlns:v="urn:schemas-microsoft-com:vml" xmlns:wp14="http://schemas.microsoft.com/office/word/2010/wordprocessingDrawing" xmlns:wp="http://schemas.openxmlformats.org/drawingml/2006/wordprocessingDrawing" xmlns:w10="urn:schemas-microsoft-com:office:word" xmlns:w="http://schemas.openxmlformats.org/wordprocessingml/2006/main" xmlns:w14="http://schemas.microsoft.com/office/word/2010/wordml" xmlns:w15="http://schemas.microsoft.com/office/word/2012/wordml" xmlns:w16cex="http://schemas.microsoft.com/office/word/2018/wordml/cex" xmlns:w16cid="http://schemas.microsoft.com/office/word/2016/wordml/cid" xmlns:w16="http://schemas.microsoft.com/office/word/2018/wordml" xmlns:w16du="http://schemas.microsoft.com/office/word/2023/wordml/word16du" xmlns:w16sdtdh="http://schemas.microsoft.com/office/word/2020/wordml/sdtdatahash" xmlns:w16se="http://schemas.microsoft.com/office/word/2015/wordml/symex" xmlns:wpg="http://schemas.microsoft.com/office/word/2010/wordprocessingGroup" xmlns:wpi="http://schemas.microsoft.com/office/word/2010/wordprocessingInk" xmlns:wne="http://schemas.microsoft.com/office/word/2006/wordml" xmlns:wps="http://schemas.microsoft.com/office/word/2010/wordprocessingShape" mc:Ignorable="w14 w15 w16se w16cid w16 w16cex w16sdtdh wp14">
   <w:footnote w:type="separator" w:id="-1">
     <w:p>
       <w:pPr>
@@ -18703,7 +18390,7 @@
 </file>
 
 <file path=word/numbering.xml><?xml version="1.0" encoding="utf-8"?>
-<w:numbering xmlns:wpc="http://schemas.microsoft.com/office/word/2010/wordprocessingCanvas" xmlns:cx="http://schemas.microsoft.com/office/drawing/2014/chartex" xmlns:cx1="http://schemas.microsoft.com/office/drawing/2015/9/8/chartex" xmlns:mc="http://schemas.openxmlformats.org/markup-compatibility/2006" xmlns:o="urn:schemas-microsoft-com:office:office" xmlns:r="http://schemas.openxmlformats.org/officeDocument/2006/relationships" xmlns:m="http://schemas.openxmlformats.org/officeDocument/2006/math" xmlns:v="urn:schemas-microsoft-com:vml" xmlns:wp14="http://schemas.microsoft.com/office/word/2010/wordprocessingDrawing" xmlns:wp="http://schemas.openxmlformats.org/drawingml/2006/wordprocessingDrawing" xmlns:w10="urn:schemas-microsoft-com:office:word" xmlns:w="http://schemas.openxmlformats.org/wordprocessingml/2006/main" xmlns:w14="http://schemas.microsoft.com/office/word/2010/wordml" xmlns:w15="http://schemas.microsoft.com/office/word/2012/wordml" xmlns:w16se="http://schemas.microsoft.com/office/word/2015/wordml/symex" xmlns:wpg="http://schemas.microsoft.com/office/word/2010/wordprocessingGroup" xmlns:wpi="http://schemas.microsoft.com/office/word/2010/wordprocessingInk" xmlns:wne="http://schemas.microsoft.com/office/word/2006/wordml" xmlns:wps="http://schemas.microsoft.com/office/word/2010/wordprocessingShape" mc:Ignorable="w14 w15 w16se wp14">
+<w:numbering xmlns:wpc="http://schemas.microsoft.com/office/word/2010/wordprocessingCanvas" xmlns:cx="http://schemas.microsoft.com/office/drawing/2014/chartex" xmlns:cx1="http://schemas.microsoft.com/office/drawing/2015/9/8/chartex" xmlns:cx2="http://schemas.microsoft.com/office/drawing/2015/10/21/chartex" xmlns:cx3="http://schemas.microsoft.com/office/drawing/2016/5/9/chartex" xmlns:cx4="http://schemas.microsoft.com/office/drawing/2016/5/10/chartex" xmlns:cx5="http://schemas.microsoft.com/office/drawing/2016/5/11/chartex" xmlns:cx6="http://schemas.microsoft.com/office/drawing/2016/5/12/chartex" xmlns:cx7="http://schemas.microsoft.com/office/drawing/2016/5/13/chartex" xmlns:cx8="http://schemas.microsoft.com/office/drawing/2016/5/14/chartex" xmlns:mc="http://schemas.openxmlformats.org/markup-compatibility/2006" xmlns:aink="http://schemas.microsoft.com/office/drawing/2016/ink" xmlns:am3d="http://schemas.microsoft.com/office/drawing/2017/model3d" xmlns:o="urn:schemas-microsoft-com:office:office" xmlns:oel="http://schemas.microsoft.com/office/2019/extlst" xmlns:r="http://schemas.openxmlformats.org/officeDocument/2006/relationships" xmlns:m="http://schemas.openxmlformats.org/officeDocument/2006/math" xmlns:v="urn:schemas-microsoft-com:vml" xmlns:wp14="http://schemas.microsoft.com/office/word/2010/wordprocessingDrawing" xmlns:wp="http://schemas.openxmlformats.org/drawingml/2006/wordprocessingDrawing" xmlns:w10="urn:schemas-microsoft-com:office:word" xmlns:w="http://schemas.openxmlformats.org/wordprocessingml/2006/main" xmlns:w14="http://schemas.microsoft.com/office/word/2010/wordml" xmlns:w15="http://schemas.microsoft.com/office/word/2012/wordml" xmlns:w16cex="http://schemas.microsoft.com/office/word/2018/wordml/cex" xmlns:w16cid="http://schemas.microsoft.com/office/word/2016/wordml/cid" xmlns:w16="http://schemas.microsoft.com/office/word/2018/wordml" xmlns:w16du="http://schemas.microsoft.com/office/word/2023/wordml/word16du" xmlns:w16sdtdh="http://schemas.microsoft.com/office/word/2020/wordml/sdtdatahash" xmlns:w16se="http://schemas.microsoft.com/office/word/2015/wordml/symex" xmlns:wpg="http://schemas.microsoft.com/office/word/2010/wordprocessingGroup" xmlns:wpi="http://schemas.microsoft.com/office/word/2010/wordprocessingInk" xmlns:wne="http://schemas.microsoft.com/office/word/2006/wordml" xmlns:wps="http://schemas.microsoft.com/office/word/2010/wordprocessingShape" mc:Ignorable="w14 w15 w16se w16cid w16 w16cex w16sdtdh wp14">
   <w:abstractNum w:abstractNumId="0" w15:restartNumberingAfterBreak="0">
     <w:nsid w:val="027E38A8"/>
     <w:multiLevelType w:val="multilevel"/>
@@ -20245,56 +19932,56 @@
       </w:rPr>
     </w:lvl>
   </w:abstractNum>
-  <w:num w:numId="1">
+  <w:num w:numId="1" w16cid:durableId="354500768">
     <w:abstractNumId w:val="11"/>
   </w:num>
-  <w:num w:numId="2">
+  <w:num w:numId="2" w16cid:durableId="1485660829">
     <w:abstractNumId w:val="12"/>
   </w:num>
-  <w:num w:numId="3">
+  <w:num w:numId="3" w16cid:durableId="1600599493">
     <w:abstractNumId w:val="8"/>
   </w:num>
-  <w:num w:numId="4">
+  <w:num w:numId="4" w16cid:durableId="936526584">
     <w:abstractNumId w:val="2"/>
   </w:num>
-  <w:num w:numId="5">
+  <w:num w:numId="5" w16cid:durableId="80178754">
     <w:abstractNumId w:val="7"/>
   </w:num>
-  <w:num w:numId="6">
+  <w:num w:numId="6" w16cid:durableId="295063335">
     <w:abstractNumId w:val="1"/>
   </w:num>
-  <w:num w:numId="7">
+  <w:num w:numId="7" w16cid:durableId="2009360297">
     <w:abstractNumId w:val="0"/>
   </w:num>
-  <w:num w:numId="8">
+  <w:num w:numId="8" w16cid:durableId="1609317171">
     <w:abstractNumId w:val="3"/>
   </w:num>
-  <w:num w:numId="9">
+  <w:num w:numId="9" w16cid:durableId="1785729032">
     <w:abstractNumId w:val="6"/>
   </w:num>
-  <w:num w:numId="10">
+  <w:num w:numId="10" w16cid:durableId="1146976684">
     <w:abstractNumId w:val="13"/>
   </w:num>
-  <w:num w:numId="11">
+  <w:num w:numId="11" w16cid:durableId="392628133">
     <w:abstractNumId w:val="14"/>
   </w:num>
-  <w:num w:numId="12">
+  <w:num w:numId="12" w16cid:durableId="460466660">
     <w:abstractNumId w:val="10"/>
   </w:num>
-  <w:num w:numId="13">
+  <w:num w:numId="13" w16cid:durableId="2134210719">
     <w:abstractNumId w:val="9"/>
   </w:num>
-  <w:num w:numId="14">
+  <w:num w:numId="14" w16cid:durableId="1042171843">
     <w:abstractNumId w:val="5"/>
   </w:num>
-  <w:num w:numId="15">
+  <w:num w:numId="15" w16cid:durableId="1005353559">
     <w:abstractNumId w:val="4"/>
   </w:num>
 </w:numbering>
 </file>
 
 <file path=word/styles.xml><?xml version="1.0" encoding="utf-8"?>
-<w:styles xmlns:mc="http://schemas.openxmlformats.org/markup-compatibility/2006" xmlns:r="http://schemas.openxmlformats.org/officeDocument/2006/relationships" xmlns:w="http://schemas.openxmlformats.org/wordprocessingml/2006/main" xmlns:w14="http://schemas.microsoft.com/office/word/2010/wordml" xmlns:w15="http://schemas.microsoft.com/office/word/2012/wordml" xmlns:w16se="http://schemas.microsoft.com/office/word/2015/wordml/symex" mc:Ignorable="w14 w15 w16se">
+<w:styles xmlns:mc="http://schemas.openxmlformats.org/markup-compatibility/2006" xmlns:r="http://schemas.openxmlformats.org/officeDocument/2006/relationships" xmlns:w="http://schemas.openxmlformats.org/wordprocessingml/2006/main" xmlns:w14="http://schemas.microsoft.com/office/word/2010/wordml" xmlns:w15="http://schemas.microsoft.com/office/word/2012/wordml" xmlns:w16cex="http://schemas.microsoft.com/office/word/2018/wordml/cex" xmlns:w16cid="http://schemas.microsoft.com/office/word/2016/wordml/cid" xmlns:w16="http://schemas.microsoft.com/office/word/2018/wordml" xmlns:w16sdtdh="http://schemas.microsoft.com/office/word/2020/wordml/sdtdatahash" xmlns:w16se="http://schemas.microsoft.com/office/word/2015/wordml/symex" mc:Ignorable="w14 w15 w16se w16cid w16 w16cex w16sdtdh">
   <w:docDefaults>
     <w:rPrDefault>
       <w:rPr>
@@ -20310,7 +19997,7 @@
       </w:pPr>
     </w:pPrDefault>
   </w:docDefaults>
-  <w:latentStyles w:defLockedState="0" w:defUIPriority="99" w:defSemiHidden="0" w:defUnhideWhenUsed="0" w:defQFormat="0" w:count="371">
+  <w:latentStyles w:defLockedState="0" w:defUIPriority="99" w:defSemiHidden="0" w:defUnhideWhenUsed="0" w:defQFormat="0" w:count="376">
     <w:lsdException w:name="Normal" w:uiPriority="0" w:qFormat="1"/>
     <w:lsdException w:name="heading 1" w:uiPriority="9" w:qFormat="1"/>
     <w:lsdException w:name="heading 2" w:semiHidden="1" w:uiPriority="9" w:unhideWhenUsed="1" w:qFormat="1"/>
@@ -20416,7 +20103,6 @@
     <w:lsdException w:name="HTML Sample" w:semiHidden="1" w:unhideWhenUsed="1"/>
     <w:lsdException w:name="HTML Typewriter" w:semiHidden="1" w:unhideWhenUsed="1"/>
     <w:lsdException w:name="HTML Variable" w:semiHidden="1" w:unhideWhenUsed="1"/>
-    <w:lsdException w:name="Normal Table" w:semiHidden="1" w:unhideWhenUsed="1"/>
     <w:lsdException w:name="annotation subject" w:semiHidden="1" w:unhideWhenUsed="1"/>
     <w:lsdException w:name="No List" w:semiHidden="1" w:unhideWhenUsed="1"/>
     <w:lsdException w:name="Outline List 1" w:semiHidden="1" w:unhideWhenUsed="1"/>
@@ -20459,11 +20145,8 @@
     <w:lsdException w:name="Table Contemporary" w:semiHidden="1" w:unhideWhenUsed="1"/>
     <w:lsdException w:name="Table Elegant" w:semiHidden="1" w:unhideWhenUsed="1"/>
     <w:lsdException w:name="Table Professional" w:semiHidden="1" w:unhideWhenUsed="1"/>
-    <w:lsdException w:name="Table Subtle 1" w:semiHidden="1" w:unhideWhenUsed="1"/>
     <w:lsdException w:name="Table Subtle 2" w:semiHidden="1" w:unhideWhenUsed="1"/>
     <w:lsdException w:name="Table Web 1" w:semiHidden="1" w:unhideWhenUsed="1"/>
-    <w:lsdException w:name="Table Web 2" w:semiHidden="1" w:unhideWhenUsed="1"/>
-    <w:lsdException w:name="Table Web 3" w:semiHidden="1" w:unhideWhenUsed="1"/>
     <w:lsdException w:name="Balloon Text" w:semiHidden="1" w:unhideWhenUsed="1"/>
     <w:lsdException w:name="Table Grid" w:uiPriority="39"/>
     <w:lsdException w:name="Table Theme" w:semiHidden="1" w:unhideWhenUsed="1"/>
@@ -20682,16 +20365,21 @@
     <w:lsdException w:name="List Table 5 Dark Accent 6" w:uiPriority="50"/>
     <w:lsdException w:name="List Table 6 Colorful Accent 6" w:uiPriority="51"/>
     <w:lsdException w:name="List Table 7 Colorful Accent 6" w:uiPriority="52"/>
+    <w:lsdException w:name="Mention" w:semiHidden="1" w:unhideWhenUsed="1"/>
+    <w:lsdException w:name="Smart Hyperlink" w:semiHidden="1" w:unhideWhenUsed="1"/>
+    <w:lsdException w:name="Hashtag" w:semiHidden="1" w:unhideWhenUsed="1"/>
+    <w:lsdException w:name="Unresolved Mention" w:semiHidden="1" w:unhideWhenUsed="1"/>
+    <w:lsdException w:name="Smart Link" w:semiHidden="1" w:unhideWhenUsed="1"/>
   </w:latentStyles>
-  <w:style w:type="paragraph" w:default="1" w:styleId="Normal">
+  <w:style w:type="paragraph" w:default="1" w:styleId="Normale">
     <w:name w:val="Normal"/>
     <w:qFormat/>
   </w:style>
-  <w:style w:type="paragraph" w:styleId="Heading1">
+  <w:style w:type="paragraph" w:styleId="Titolo1">
     <w:name w:val="heading 1"/>
-    <w:basedOn w:val="Normal"/>
-    <w:next w:val="Normal"/>
-    <w:link w:val="Heading1Char"/>
+    <w:basedOn w:val="Normale"/>
+    <w:next w:val="Normale"/>
+    <w:link w:val="Titolo1Carattere"/>
     <w:uiPriority w:val="9"/>
     <w:qFormat/>
     <w:rsid w:val="004E0B07"/>
@@ -20708,11 +20396,11 @@
       <w:szCs w:val="32"/>
     </w:rPr>
   </w:style>
-  <w:style w:type="paragraph" w:styleId="Heading2">
+  <w:style w:type="paragraph" w:styleId="Titolo2">
     <w:name w:val="heading 2"/>
-    <w:basedOn w:val="Normal"/>
-    <w:next w:val="Normal"/>
-    <w:link w:val="Heading2Char"/>
+    <w:basedOn w:val="Normale"/>
+    <w:next w:val="Normale"/>
+    <w:link w:val="Titolo2Carattere"/>
     <w:uiPriority w:val="9"/>
     <w:unhideWhenUsed/>
     <w:qFormat/>
@@ -20730,11 +20418,11 @@
       <w:szCs w:val="26"/>
     </w:rPr>
   </w:style>
-  <w:style w:type="paragraph" w:styleId="Heading3">
+  <w:style w:type="paragraph" w:styleId="Titolo3">
     <w:name w:val="heading 3"/>
-    <w:basedOn w:val="Normal"/>
-    <w:next w:val="Normal"/>
-    <w:link w:val="Heading3Char"/>
+    <w:basedOn w:val="Normale"/>
+    <w:next w:val="Normale"/>
+    <w:link w:val="Titolo3Carattere"/>
     <w:uiPriority w:val="9"/>
     <w:unhideWhenUsed/>
     <w:qFormat/>
@@ -20752,13 +20440,13 @@
       <w:szCs w:val="24"/>
     </w:rPr>
   </w:style>
-  <w:style w:type="character" w:default="1" w:styleId="DefaultParagraphFont">
+  <w:style w:type="character" w:default="1" w:styleId="Carpredefinitoparagrafo">
     <w:name w:val="Default Paragraph Font"/>
     <w:uiPriority w:val="1"/>
     <w:semiHidden/>
     <w:unhideWhenUsed/>
   </w:style>
-  <w:style w:type="table" w:default="1" w:styleId="TableNormal">
+  <w:style w:type="table" w:default="1" w:styleId="Tabellanormale">
     <w:name w:val="Normal Table"/>
     <w:uiPriority w:val="99"/>
     <w:semiHidden/>
@@ -20773,16 +20461,16 @@
       </w:tblCellMar>
     </w:tblPr>
   </w:style>
-  <w:style w:type="numbering" w:default="1" w:styleId="NoList">
+  <w:style w:type="numbering" w:default="1" w:styleId="Nessunelenco">
     <w:name w:val="No List"/>
     <w:uiPriority w:val="99"/>
     <w:semiHidden/>
     <w:unhideWhenUsed/>
   </w:style>
-  <w:style w:type="character" w:customStyle="1" w:styleId="Heading1Char">
-    <w:name w:val="Heading 1 Char"/>
-    <w:basedOn w:val="DefaultParagraphFont"/>
-    <w:link w:val="Heading1"/>
+  <w:style w:type="character" w:customStyle="1" w:styleId="Titolo1Carattere">
+    <w:name w:val="Titolo 1 Carattere"/>
+    <w:basedOn w:val="Carpredefinitoparagrafo"/>
+    <w:link w:val="Titolo1"/>
     <w:uiPriority w:val="9"/>
     <w:rsid w:val="004E0B07"/>
     <w:rPr>
@@ -20792,10 +20480,10 @@
       <w:szCs w:val="32"/>
     </w:rPr>
   </w:style>
-  <w:style w:type="character" w:customStyle="1" w:styleId="Heading2Char">
-    <w:name w:val="Heading 2 Char"/>
-    <w:basedOn w:val="DefaultParagraphFont"/>
-    <w:link w:val="Heading2"/>
+  <w:style w:type="character" w:customStyle="1" w:styleId="Titolo2Carattere">
+    <w:name w:val="Titolo 2 Carattere"/>
+    <w:basedOn w:val="Carpredefinitoparagrafo"/>
+    <w:link w:val="Titolo2"/>
     <w:uiPriority w:val="9"/>
     <w:rsid w:val="00BF15D9"/>
     <w:rPr>
@@ -20805,9 +20493,9 @@
       <w:szCs w:val="26"/>
     </w:rPr>
   </w:style>
-  <w:style w:type="paragraph" w:styleId="ListParagraph">
+  <w:style w:type="paragraph" w:styleId="Paragrafoelenco">
     <w:name w:val="List Paragraph"/>
-    <w:basedOn w:val="Normal"/>
+    <w:basedOn w:val="Normale"/>
     <w:uiPriority w:val="34"/>
     <w:qFormat/>
     <w:rsid w:val="00BF15D9"/>
@@ -20816,10 +20504,10 @@
       <w:contextualSpacing/>
     </w:pPr>
   </w:style>
-  <w:style w:type="character" w:customStyle="1" w:styleId="Heading3Char">
-    <w:name w:val="Heading 3 Char"/>
-    <w:basedOn w:val="DefaultParagraphFont"/>
-    <w:link w:val="Heading3"/>
+  <w:style w:type="character" w:customStyle="1" w:styleId="Titolo3Carattere">
+    <w:name w:val="Titolo 3 Carattere"/>
+    <w:basedOn w:val="Carpredefinitoparagrafo"/>
+    <w:link w:val="Titolo3"/>
     <w:uiPriority w:val="9"/>
     <w:rsid w:val="00483566"/>
     <w:rPr>
@@ -20829,9 +20517,9 @@
       <w:szCs w:val="24"/>
     </w:rPr>
   </w:style>
-  <w:style w:type="table" w:styleId="TableGrid">
+  <w:style w:type="table" w:styleId="Grigliatabella">
     <w:name w:val="Table Grid"/>
-    <w:basedOn w:val="TableNormal"/>
+    <w:basedOn w:val="Tabellanormale"/>
     <w:uiPriority w:val="39"/>
     <w:rsid w:val="00483566"/>
     <w:pPr>
@@ -20848,9 +20536,9 @@
       </w:tblBorders>
     </w:tblPr>
   </w:style>
-  <w:style w:type="table" w:styleId="PlainTable1">
+  <w:style w:type="table" w:styleId="Tabellasemplice-1">
     <w:name w:val="Plain Table 1"/>
-    <w:basedOn w:val="TableNormal"/>
+    <w:basedOn w:val="Tabellanormale"/>
     <w:uiPriority w:val="41"/>
     <w:rsid w:val="00483566"/>
     <w:pPr>
@@ -20911,10 +20599,10 @@
       </w:tcPr>
     </w:tblStylePr>
   </w:style>
-  <w:style w:type="paragraph" w:styleId="Header">
+  <w:style w:type="paragraph" w:styleId="Intestazione">
     <w:name w:val="header"/>
-    <w:basedOn w:val="Normal"/>
-    <w:link w:val="HeaderChar"/>
+    <w:basedOn w:val="Normale"/>
+    <w:link w:val="IntestazioneCarattere"/>
     <w:uiPriority w:val="99"/>
     <w:unhideWhenUsed/>
     <w:rsid w:val="00CD0246"/>
@@ -20926,17 +20614,17 @@
       <w:spacing w:after="0" w:line="240" w:lineRule="auto"/>
     </w:pPr>
   </w:style>
-  <w:style w:type="character" w:customStyle="1" w:styleId="HeaderChar">
-    <w:name w:val="Header Char"/>
-    <w:basedOn w:val="DefaultParagraphFont"/>
-    <w:link w:val="Header"/>
+  <w:style w:type="character" w:customStyle="1" w:styleId="IntestazioneCarattere">
+    <w:name w:val="Intestazione Carattere"/>
+    <w:basedOn w:val="Carpredefinitoparagrafo"/>
+    <w:link w:val="Intestazione"/>
     <w:uiPriority w:val="99"/>
     <w:rsid w:val="00CD0246"/>
   </w:style>
-  <w:style w:type="paragraph" w:styleId="Footer">
+  <w:style w:type="paragraph" w:styleId="Pidipagina">
     <w:name w:val="footer"/>
-    <w:basedOn w:val="Normal"/>
-    <w:link w:val="FooterChar"/>
+    <w:basedOn w:val="Normale"/>
+    <w:link w:val="PidipaginaCarattere"/>
     <w:uiPriority w:val="99"/>
     <w:unhideWhenUsed/>
     <w:rsid w:val="00CD0246"/>
@@ -20948,17 +20636,17 @@
       <w:spacing w:after="0" w:line="240" w:lineRule="auto"/>
     </w:pPr>
   </w:style>
-  <w:style w:type="character" w:customStyle="1" w:styleId="FooterChar">
-    <w:name w:val="Footer Char"/>
-    <w:basedOn w:val="DefaultParagraphFont"/>
-    <w:link w:val="Footer"/>
+  <w:style w:type="character" w:customStyle="1" w:styleId="PidipaginaCarattere">
+    <w:name w:val="Piè di pagina Carattere"/>
+    <w:basedOn w:val="Carpredefinitoparagrafo"/>
+    <w:link w:val="Pidipagina"/>
     <w:uiPriority w:val="99"/>
     <w:rsid w:val="00CD0246"/>
   </w:style>
-  <w:style w:type="paragraph" w:styleId="TOC2">
+  <w:style w:type="paragraph" w:styleId="Sommario2">
     <w:name w:val="toc 2"/>
-    <w:basedOn w:val="Normal"/>
-    <w:next w:val="Normal"/>
+    <w:basedOn w:val="Normale"/>
+    <w:next w:val="Normale"/>
     <w:autoRedefine/>
     <w:uiPriority w:val="39"/>
     <w:unhideWhenUsed/>
@@ -20968,10 +20656,10 @@
       <w:ind w:left="220"/>
     </w:pPr>
   </w:style>
-  <w:style w:type="paragraph" w:styleId="TOC1">
+  <w:style w:type="paragraph" w:styleId="Sommario1">
     <w:name w:val="toc 1"/>
-    <w:basedOn w:val="Normal"/>
-    <w:next w:val="Normal"/>
+    <w:basedOn w:val="Normale"/>
+    <w:next w:val="Normale"/>
     <w:autoRedefine/>
     <w:uiPriority w:val="39"/>
     <w:unhideWhenUsed/>
@@ -20992,10 +20680,10 @@
       <w:szCs w:val="24"/>
     </w:rPr>
   </w:style>
-  <w:style w:type="paragraph" w:styleId="TOC3">
+  <w:style w:type="paragraph" w:styleId="Sommario3">
     <w:name w:val="toc 3"/>
-    <w:basedOn w:val="Normal"/>
-    <w:next w:val="Normal"/>
+    <w:basedOn w:val="Normale"/>
+    <w:next w:val="Normale"/>
     <w:autoRedefine/>
     <w:uiPriority w:val="39"/>
     <w:unhideWhenUsed/>
@@ -21005,9 +20693,9 @@
       <w:ind w:left="440"/>
     </w:pPr>
   </w:style>
-  <w:style w:type="character" w:styleId="Hyperlink">
+  <w:style w:type="character" w:styleId="Collegamentoipertestuale">
     <w:name w:val="Hyperlink"/>
-    <w:basedOn w:val="DefaultParagraphFont"/>
+    <w:basedOn w:val="Carpredefinitoparagrafo"/>
     <w:uiPriority w:val="99"/>
     <w:unhideWhenUsed/>
     <w:rsid w:val="00B5782A"/>
@@ -21016,10 +20704,10 @@
       <w:u w:val="single"/>
     </w:rPr>
   </w:style>
-  <w:style w:type="paragraph" w:styleId="BalloonText">
+  <w:style w:type="paragraph" w:styleId="Testofumetto">
     <w:name w:val="Balloon Text"/>
-    <w:basedOn w:val="Normal"/>
-    <w:link w:val="BalloonTextChar"/>
+    <w:basedOn w:val="Normale"/>
+    <w:link w:val="TestofumettoCarattere"/>
     <w:uiPriority w:val="99"/>
     <w:semiHidden/>
     <w:unhideWhenUsed/>
@@ -21033,10 +20721,10 @@
       <w:szCs w:val="18"/>
     </w:rPr>
   </w:style>
-  <w:style w:type="character" w:customStyle="1" w:styleId="BalloonTextChar">
-    <w:name w:val="Balloon Text Char"/>
-    <w:basedOn w:val="DefaultParagraphFont"/>
-    <w:link w:val="BalloonText"/>
+  <w:style w:type="character" w:customStyle="1" w:styleId="TestofumettoCarattere">
+    <w:name w:val="Testo fumetto Carattere"/>
+    <w:basedOn w:val="Carpredefinitoparagrafo"/>
+    <w:link w:val="Testofumetto"/>
     <w:uiPriority w:val="99"/>
     <w:semiHidden/>
     <w:rsid w:val="003E7E7E"/>
